--- a/assets/Response to RFP.docx
+++ b/assets/Response to RFP.docx
@@ -15,15 +15,15 @@
         <w:pStyle w:val="AttorneyName"/>
         <w:rPr>
           <w:sz w:val="24"/>
+          <w:lang w:val="en-GB"/>
+        </w:rPr>
+      </w:pPr>
+      <w:r>
+        <w:rPr>
+          <w:sz w:val="24"/>
           <w:lang w:val="de-DE"/>
         </w:rPr>
-      </w:pPr>
-      <w:r>
-        <w:rPr>
-          <w:sz w:val="24"/>
-          <w:lang w:val="de-DE"/>
-        </w:rPr>
-        <w:t>JOSHUA C. COHEN, ESQ. #257960</w:t>
+        <w:t>ATTORNEYSX</w:t>
       </w:r>
     </w:p>
     <w:p>
@@ -31,22 +31,13 @@
         <w:pStyle w:val="AttorneyName"/>
         <w:rPr>
           <w:sz w:val="24"/>
-          <w:lang w:val="en-GB"/>
-        </w:rPr>
-      </w:pPr>
-      <w:r>
-        <w:rPr>
-          <w:sz w:val="24"/>
-          <w:lang w:val="de-DE"/>
-        </w:rPr>
-        <w:t xml:space="preserve">DARREN A. REID, ESQ. </w:t>
-      </w:r>
-      <w:r>
-        <w:rPr>
-          <w:sz w:val="24"/>
-          <w:lang w:val="en-GB"/>
-        </w:rPr>
-        <w:t>#321922</w:t>
+        </w:rPr>
+      </w:pPr>
+      <w:r>
+        <w:rPr>
+          <w:sz w:val="24"/>
+        </w:rPr>
+        <w:t>FIRM_NAMEX</w:t>
       </w:r>
     </w:p>
     <w:p>
@@ -60,7 +51,7 @@
         <w:rPr>
           <w:sz w:val="24"/>
         </w:rPr>
-        <w:t>COHEN LAW PARTNERS</w:t>
+        <w:t>ADDRESS_LINE_1X</w:t>
       </w:r>
     </w:p>
     <w:p>
@@ -74,13 +65,7 @@
         <w:rPr>
           <w:sz w:val="24"/>
         </w:rPr>
-        <w:t>49</w:t>
-      </w:r>
-      <w:r>
-        <w:rPr>
-          <w:sz w:val="24"/>
-        </w:rPr>
-        <w:t>29 Wilshire Boulevard, Suite 412</w:t>
+        <w:t>ADDRESS_LINE_2X</w:t>
       </w:r>
     </w:p>
     <w:p>
@@ -94,7 +79,7 @@
         <w:rPr>
           <w:sz w:val="24"/>
         </w:rPr>
-        <w:t>Los Angeles, California 90010-3818</w:t>
+        <w:t>Telephone: TELEPHONEX</w:t>
       </w:r>
     </w:p>
     <w:p>
@@ -108,7 +93,7 @@
         <w:rPr>
           <w:sz w:val="24"/>
         </w:rPr>
-        <w:t>Telephone: (323) 937-7105</w:t>
+        <w:t>Facsimile: FACSIMILEX</w:t>
       </w:r>
     </w:p>
     <w:p>
@@ -122,21 +107,7 @@
         <w:rPr>
           <w:sz w:val="24"/>
         </w:rPr>
-        <w:t>Facsimile: (323) 937-0958</w:t>
-      </w:r>
-    </w:p>
-    <w:p>
-      <w:pPr>
-        <w:pStyle w:val="AttorneyName"/>
-        <w:rPr>
-          <w:sz w:val="24"/>
-        </w:rPr>
-      </w:pPr>
-      <w:r>
-        <w:rPr>
-          <w:sz w:val="24"/>
-        </w:rPr>
-        <w:t>Email: cohenlaw@cohenlawpartners.com</w:t>
+        <w:t>Email: EMAILX</w:t>
       </w:r>
     </w:p>
     <w:p>
@@ -286,18 +257,8 @@
                 <w:sz w:val="24"/>
                 <w:szCs w:val="24"/>
               </w:rPr>
-              <w:t xml:space="preserve">, an </w:t>
+              <w:t>, an individual;</w:t>
             </w:r>
-            <w:proofErr w:type="gramStart"/>
-            <w:r>
-              <w:rPr>
-                <w:color w:val="2C2C2C"/>
-                <w:sz w:val="24"/>
-                <w:szCs w:val="24"/>
-              </w:rPr>
-              <w:t>individual;</w:t>
-            </w:r>
-            <w:proofErr w:type="gramEnd"/>
           </w:p>
           <w:p>
             <w:pPr>
@@ -913,78 +874,24 @@
           <w:sz w:val="24"/>
           <w:szCs w:val="24"/>
         </w:rPr>
-        <w:t xml:space="preserve">Plaintiff’s investigation and discovery of the facts relating to this case, and preparation for trial, are continuing and not complete. </w:t>
-      </w:r>
-      <w:proofErr w:type="gramStart"/>
+        <w:t>Plaintiff’s investigation and discovery of the facts relating to this case, and preparation for trial, are continuing and not complete. All of the responses</w:t>
+      </w:r>
       <w:r>
         <w:rPr>
           <w:bCs/>
           <w:sz w:val="24"/>
           <w:szCs w:val="24"/>
         </w:rPr>
-        <w:t>All of</w:t>
-      </w:r>
-      <w:proofErr w:type="gramEnd"/>
+        <w:t xml:space="preserve"> contained herein are presently available to and specifically known to this Plaintiff and disclose only those contentions which presently occur to such Plaintiff. This Plaintiff will, during the course of this litigation, pursue extensive formal discovery, as well as extensive investigation and informal discovery on her own. Therefore, without suggesting or </w:t>
+      </w:r>
       <w:r>
         <w:rPr>
           <w:bCs/>
           <w:sz w:val="24"/>
           <w:szCs w:val="24"/>
         </w:rPr>
-        <w:t xml:space="preserve"> the responses</w:t>
-      </w:r>
-      <w:r>
-        <w:rPr>
-          <w:bCs/>
-          <w:sz w:val="24"/>
-          <w:szCs w:val="24"/>
-        </w:rPr>
-        <w:t xml:space="preserve"> contained herein are presently available to and specifically known to this Plaintiff and disclose only those contentions which presently occur to such Plaintiff. This Plaintiff will, </w:t>
-      </w:r>
-      <w:proofErr w:type="gramStart"/>
-      <w:r>
-        <w:rPr>
-          <w:bCs/>
-          <w:sz w:val="24"/>
-          <w:szCs w:val="24"/>
-        </w:rPr>
-        <w:t>during the course of</w:t>
-      </w:r>
-      <w:proofErr w:type="gramEnd"/>
-      <w:r>
-        <w:rPr>
-          <w:bCs/>
-          <w:sz w:val="24"/>
-          <w:szCs w:val="24"/>
-        </w:rPr>
-        <w:t xml:space="preserve"> this litigation, pursue extensive formal discovery, as well as extensive investigation and informal discovery on her own. Therefore, without suggesting or </w:t>
-      </w:r>
-      <w:r>
-        <w:rPr>
-          <w:bCs/>
-          <w:sz w:val="24"/>
-          <w:szCs w:val="24"/>
-        </w:rPr>
         <w:lastRenderedPageBreak/>
-        <w:t xml:space="preserve">implying any interest to respond less than fully to the Demand for Production, this Plaintiff must point out that her responses are of necessity of a somewhat preliminary nature and that the full factual basis concerning this matter is yet to be developed with complete precision. However, this Plaintiff assumes no obligation to voluntarily supplement or amend these responses to reflect any facts, contentions, witnesses, and evidence which may be discovered following the serving of theses response. The response contained herein are made in a good faith effort to supply as much </w:t>
-      </w:r>
-      <w:proofErr w:type="gramStart"/>
-      <w:r>
-        <w:rPr>
-          <w:bCs/>
-          <w:sz w:val="24"/>
-          <w:szCs w:val="24"/>
-        </w:rPr>
-        <w:t>factual information</w:t>
-      </w:r>
-      <w:proofErr w:type="gramEnd"/>
-      <w:r>
-        <w:rPr>
-          <w:bCs/>
-          <w:sz w:val="24"/>
-          <w:szCs w:val="24"/>
-        </w:rPr>
-        <w:t xml:space="preserve"> and as much specification of legal contentions as is presently known.</w:t>
+        <w:t>implying any interest to respond less than fully to the Demand for Production, this Plaintiff must point out that her responses are of necessity of a somewhat preliminary nature and that the full factual basis concerning this matter is yet to be developed with complete precision. However, this Plaintiff assumes no obligation to voluntarily supplement or amend these responses to reflect any facts, contentions, witnesses, and evidence which may be discovered following the serving of theses response. The response contained herein are made in a good faith effort to supply as much factual information and as much specification of legal contentions as is presently known.</w:t>
       </w:r>
     </w:p>
     <w:p>
@@ -996,3632 +903,20 @@
           <w:b/>
           <w:sz w:val="24"/>
           <w:szCs w:val="24"/>
+        </w:rPr>
+      </w:pPr>
+      <w:r>
+        <w:rPr>
+          <w:b/>
+          <w:sz w:val="24"/>
+          <w:szCs w:val="24"/>
           <w:u w:val="single"/>
         </w:rPr>
-      </w:pPr>
+        <w:t>STARTX</w:t>
+      </w:r>
     </w:p>
     <w:p>
       <w:pPr>
-        <w:pStyle w:val="BodyTextIndent2"/>
-        <w:spacing w:after="0" w:line="480" w:lineRule="exact"/>
-        <w:ind w:left="0"/>
-        <w:rPr>
-          <w:b/>
-          <w:sz w:val="24"/>
-          <w:szCs w:val="24"/>
-        </w:rPr>
-      </w:pPr>
-      <w:r>
-        <w:rPr>
-          <w:b/>
-          <w:sz w:val="24"/>
-          <w:szCs w:val="24"/>
-          <w:u w:val="single"/>
-        </w:rPr>
-        <w:t>DEMAND NO. 1</w:t>
-      </w:r>
-      <w:r>
-        <w:rPr>
-          <w:b/>
-          <w:sz w:val="24"/>
-          <w:szCs w:val="24"/>
-        </w:rPr>
-        <w:t>:</w:t>
-      </w:r>
-    </w:p>
-    <w:p>
-      <w:pPr>
-        <w:pStyle w:val="BodyTextIndent2"/>
-        <w:spacing w:after="0" w:line="480" w:lineRule="exact"/>
-        <w:ind w:left="0"/>
-        <w:rPr>
-          <w:b/>
-          <w:sz w:val="24"/>
-          <w:szCs w:val="24"/>
-        </w:rPr>
-      </w:pPr>
-      <w:r>
-        <w:rPr>
-          <w:b/>
-          <w:sz w:val="24"/>
-          <w:szCs w:val="24"/>
-          <w:u w:val="single"/>
-        </w:rPr>
-        <w:t>RESPONSE TO DEMAND NO. 1</w:t>
-      </w:r>
-      <w:r>
-        <w:rPr>
-          <w:b/>
-          <w:sz w:val="24"/>
-          <w:szCs w:val="24"/>
-        </w:rPr>
-        <w:t>:</w:t>
-      </w:r>
-    </w:p>
-    <w:p>
-      <w:pPr>
-        <w:pStyle w:val="BodyTextIndent2"/>
-        <w:spacing w:after="0" w:line="480" w:lineRule="exact"/>
-        <w:ind w:left="0"/>
-        <w:rPr>
-          <w:sz w:val="24"/>
-          <w:szCs w:val="24"/>
-        </w:rPr>
-      </w:pPr>
-    </w:p>
-    <w:p>
-      <w:pPr>
-        <w:pStyle w:val="BodyTextIndent2"/>
-        <w:spacing w:after="0" w:line="480" w:lineRule="exact"/>
-        <w:ind w:left="0"/>
-        <w:rPr>
-          <w:b/>
-          <w:sz w:val="24"/>
-          <w:szCs w:val="24"/>
-        </w:rPr>
-      </w:pPr>
-      <w:r>
-        <w:rPr>
-          <w:b/>
-          <w:sz w:val="24"/>
-          <w:szCs w:val="24"/>
-          <w:u w:val="single"/>
-        </w:rPr>
-        <w:t>DEMAND NO. 2</w:t>
-      </w:r>
-      <w:r>
-        <w:rPr>
-          <w:b/>
-          <w:sz w:val="24"/>
-          <w:szCs w:val="24"/>
-        </w:rPr>
-        <w:t>:</w:t>
-      </w:r>
-    </w:p>
-    <w:p>
-      <w:pPr>
-        <w:pStyle w:val="BodyTextIndent2"/>
-        <w:spacing w:after="0" w:line="480" w:lineRule="exact"/>
-        <w:ind w:left="0"/>
-        <w:rPr>
-          <w:b/>
-          <w:sz w:val="24"/>
-          <w:szCs w:val="24"/>
-        </w:rPr>
-      </w:pPr>
-      <w:r>
-        <w:rPr>
-          <w:b/>
-          <w:sz w:val="24"/>
-          <w:szCs w:val="24"/>
-          <w:u w:val="single"/>
-        </w:rPr>
-        <w:t>RESPONSE TO DEMAND NO. 2</w:t>
-      </w:r>
-      <w:r>
-        <w:rPr>
-          <w:b/>
-          <w:sz w:val="24"/>
-          <w:szCs w:val="24"/>
-        </w:rPr>
-        <w:t>:</w:t>
-      </w:r>
-    </w:p>
-    <w:p>
-      <w:pPr>
-        <w:pStyle w:val="BodyTextIndent2"/>
-        <w:spacing w:after="0" w:line="480" w:lineRule="exact"/>
-        <w:ind w:left="0"/>
-        <w:rPr>
-          <w:sz w:val="24"/>
-          <w:szCs w:val="24"/>
-        </w:rPr>
-      </w:pPr>
-    </w:p>
-    <w:p>
-      <w:pPr>
-        <w:pStyle w:val="BodyTextIndent2"/>
-        <w:spacing w:after="0" w:line="480" w:lineRule="exact"/>
-        <w:ind w:left="0"/>
-        <w:rPr>
-          <w:b/>
-          <w:sz w:val="24"/>
-          <w:szCs w:val="24"/>
-        </w:rPr>
-      </w:pPr>
-      <w:r>
-        <w:rPr>
-          <w:b/>
-          <w:sz w:val="24"/>
-          <w:szCs w:val="24"/>
-          <w:u w:val="single"/>
-        </w:rPr>
-        <w:t>DEMAND NO. 3</w:t>
-      </w:r>
-      <w:r>
-        <w:rPr>
-          <w:b/>
-          <w:sz w:val="24"/>
-          <w:szCs w:val="24"/>
-        </w:rPr>
-        <w:t>:</w:t>
-      </w:r>
-    </w:p>
-    <w:p>
-      <w:pPr>
-        <w:pStyle w:val="BodyTextIndent2"/>
-        <w:spacing w:after="0" w:line="480" w:lineRule="exact"/>
-        <w:ind w:left="0"/>
-        <w:rPr>
-          <w:b/>
-          <w:sz w:val="24"/>
-          <w:szCs w:val="24"/>
-        </w:rPr>
-      </w:pPr>
-      <w:r>
-        <w:rPr>
-          <w:b/>
-          <w:sz w:val="24"/>
-          <w:szCs w:val="24"/>
-          <w:u w:val="single"/>
-        </w:rPr>
-        <w:t>RESPONSE TO DEMAND NO. 3</w:t>
-      </w:r>
-      <w:r>
-        <w:rPr>
-          <w:b/>
-          <w:sz w:val="24"/>
-          <w:szCs w:val="24"/>
-        </w:rPr>
-        <w:t>:</w:t>
-      </w:r>
-    </w:p>
-    <w:p>
-      <w:pPr>
-        <w:pStyle w:val="BodyTextIndent2"/>
-        <w:spacing w:after="0" w:line="480" w:lineRule="exact"/>
-        <w:ind w:left="0"/>
-        <w:rPr>
-          <w:sz w:val="24"/>
-          <w:szCs w:val="24"/>
-        </w:rPr>
-      </w:pPr>
-    </w:p>
-    <w:p>
-      <w:pPr>
-        <w:pStyle w:val="BodyTextIndent2"/>
-        <w:spacing w:after="0" w:line="480" w:lineRule="exact"/>
-        <w:ind w:left="0"/>
-        <w:rPr>
-          <w:b/>
-          <w:sz w:val="24"/>
-          <w:szCs w:val="24"/>
-        </w:rPr>
-      </w:pPr>
-      <w:r>
-        <w:rPr>
-          <w:b/>
-          <w:sz w:val="24"/>
-          <w:szCs w:val="24"/>
-          <w:u w:val="single"/>
-        </w:rPr>
-        <w:t>DEMAND NO. 4</w:t>
-      </w:r>
-      <w:r>
-        <w:rPr>
-          <w:b/>
-          <w:sz w:val="24"/>
-          <w:szCs w:val="24"/>
-        </w:rPr>
-        <w:t>:</w:t>
-      </w:r>
-    </w:p>
-    <w:p>
-      <w:pPr>
-        <w:pStyle w:val="BodyTextIndent2"/>
-        <w:spacing w:after="0" w:line="480" w:lineRule="exact"/>
-        <w:ind w:left="0"/>
-        <w:rPr>
-          <w:b/>
-          <w:sz w:val="24"/>
-          <w:szCs w:val="24"/>
-        </w:rPr>
-      </w:pPr>
-      <w:r>
-        <w:rPr>
-          <w:b/>
-          <w:sz w:val="24"/>
-          <w:szCs w:val="24"/>
-          <w:u w:val="single"/>
-        </w:rPr>
-        <w:t>RESPONSE TO DEMAND NO. 4</w:t>
-      </w:r>
-      <w:r>
-        <w:rPr>
-          <w:b/>
-          <w:sz w:val="24"/>
-          <w:szCs w:val="24"/>
-        </w:rPr>
-        <w:t>:</w:t>
-      </w:r>
-    </w:p>
-    <w:p>
-      <w:pPr>
-        <w:pStyle w:val="BodyTextIndent2"/>
-        <w:spacing w:after="0" w:line="480" w:lineRule="exact"/>
-        <w:ind w:left="0"/>
-        <w:rPr>
-          <w:sz w:val="24"/>
-          <w:szCs w:val="24"/>
-        </w:rPr>
-      </w:pPr>
-    </w:p>
-    <w:p>
-      <w:pPr>
-        <w:pStyle w:val="BodyTextIndent2"/>
-        <w:spacing w:after="0" w:line="480" w:lineRule="exact"/>
-        <w:ind w:left="0"/>
-        <w:rPr>
-          <w:b/>
-          <w:sz w:val="24"/>
-          <w:szCs w:val="24"/>
-        </w:rPr>
-      </w:pPr>
-      <w:r>
-        <w:rPr>
-          <w:b/>
-          <w:sz w:val="24"/>
-          <w:szCs w:val="24"/>
-          <w:u w:val="single"/>
-        </w:rPr>
-        <w:t>DEMAND NO. 5</w:t>
-      </w:r>
-      <w:r>
-        <w:rPr>
-          <w:b/>
-          <w:sz w:val="24"/>
-          <w:szCs w:val="24"/>
-        </w:rPr>
-        <w:t>:</w:t>
-      </w:r>
-    </w:p>
-    <w:p>
-      <w:pPr>
-        <w:pStyle w:val="BodyTextIndent2"/>
-        <w:spacing w:after="0" w:line="480" w:lineRule="exact"/>
-        <w:ind w:left="0"/>
-        <w:rPr>
-          <w:b/>
-          <w:sz w:val="24"/>
-          <w:szCs w:val="24"/>
-        </w:rPr>
-      </w:pPr>
-      <w:r>
-        <w:rPr>
-          <w:b/>
-          <w:sz w:val="24"/>
-          <w:szCs w:val="24"/>
-          <w:u w:val="single"/>
-        </w:rPr>
-        <w:t>RESPONSE TO DEMAND NO. 5</w:t>
-      </w:r>
-      <w:r>
-        <w:rPr>
-          <w:b/>
-          <w:sz w:val="24"/>
-          <w:szCs w:val="24"/>
-        </w:rPr>
-        <w:t>:</w:t>
-      </w:r>
-    </w:p>
-    <w:p>
-      <w:pPr>
-        <w:pStyle w:val="BodyTextIndent2"/>
-        <w:spacing w:after="0" w:line="480" w:lineRule="exact"/>
-        <w:ind w:left="0"/>
-        <w:rPr>
-          <w:sz w:val="24"/>
-          <w:szCs w:val="24"/>
-        </w:rPr>
-      </w:pPr>
-    </w:p>
-    <w:p>
-      <w:pPr>
-        <w:pStyle w:val="BodyTextIndent2"/>
-        <w:spacing w:after="0" w:line="480" w:lineRule="exact"/>
-        <w:ind w:left="0"/>
-        <w:rPr>
-          <w:b/>
-          <w:sz w:val="24"/>
-          <w:szCs w:val="24"/>
-        </w:rPr>
-      </w:pPr>
-      <w:r>
-        <w:rPr>
-          <w:b/>
-          <w:sz w:val="24"/>
-          <w:szCs w:val="24"/>
-          <w:u w:val="single"/>
-        </w:rPr>
-        <w:t>DEMAND NO. 6</w:t>
-      </w:r>
-      <w:r>
-        <w:rPr>
-          <w:b/>
-          <w:sz w:val="24"/>
-          <w:szCs w:val="24"/>
-        </w:rPr>
-        <w:t>:</w:t>
-      </w:r>
-    </w:p>
-    <w:p>
-      <w:pPr>
-        <w:pStyle w:val="BodyTextIndent2"/>
-        <w:spacing w:after="0" w:line="480" w:lineRule="exact"/>
-        <w:ind w:left="0"/>
-        <w:rPr>
-          <w:b/>
-          <w:sz w:val="24"/>
-          <w:szCs w:val="24"/>
-        </w:rPr>
-      </w:pPr>
-      <w:r>
-        <w:rPr>
-          <w:b/>
-          <w:sz w:val="24"/>
-          <w:szCs w:val="24"/>
-          <w:u w:val="single"/>
-        </w:rPr>
-        <w:t>RESPONSE TO DEMAND NO. 6</w:t>
-      </w:r>
-      <w:r>
-        <w:rPr>
-          <w:b/>
-          <w:sz w:val="24"/>
-          <w:szCs w:val="24"/>
-        </w:rPr>
-        <w:t>:</w:t>
-      </w:r>
-    </w:p>
-    <w:p>
-      <w:pPr>
-        <w:pStyle w:val="BodyTextIndent2"/>
-        <w:spacing w:after="0" w:line="480" w:lineRule="exact"/>
-        <w:ind w:left="0"/>
-        <w:rPr>
-          <w:sz w:val="24"/>
-          <w:szCs w:val="24"/>
-        </w:rPr>
-      </w:pPr>
-    </w:p>
-    <w:p>
-      <w:pPr>
-        <w:pStyle w:val="BodyTextIndent2"/>
-        <w:spacing w:after="0" w:line="480" w:lineRule="exact"/>
-        <w:ind w:left="0"/>
-        <w:rPr>
-          <w:b/>
-          <w:sz w:val="24"/>
-          <w:szCs w:val="24"/>
-        </w:rPr>
-      </w:pPr>
-      <w:r>
-        <w:rPr>
-          <w:b/>
-          <w:sz w:val="24"/>
-          <w:szCs w:val="24"/>
-          <w:u w:val="single"/>
-        </w:rPr>
-        <w:t>DEMAND NO. 7</w:t>
-      </w:r>
-      <w:r>
-        <w:rPr>
-          <w:b/>
-          <w:sz w:val="24"/>
-          <w:szCs w:val="24"/>
-        </w:rPr>
-        <w:t>:</w:t>
-      </w:r>
-    </w:p>
-    <w:p>
-      <w:pPr>
-        <w:pStyle w:val="BodyTextIndent2"/>
-        <w:spacing w:after="0" w:line="480" w:lineRule="exact"/>
-        <w:ind w:left="0"/>
-        <w:rPr>
-          <w:b/>
-          <w:sz w:val="24"/>
-          <w:szCs w:val="24"/>
-        </w:rPr>
-      </w:pPr>
-      <w:r>
-        <w:rPr>
-          <w:b/>
-          <w:sz w:val="24"/>
-          <w:szCs w:val="24"/>
-          <w:u w:val="single"/>
-        </w:rPr>
-        <w:t>RESPONSE TO DEMAND NO. 7</w:t>
-      </w:r>
-      <w:r>
-        <w:rPr>
-          <w:b/>
-          <w:sz w:val="24"/>
-          <w:szCs w:val="24"/>
-        </w:rPr>
-        <w:t>:</w:t>
-      </w:r>
-    </w:p>
-    <w:p>
-      <w:pPr>
-        <w:pStyle w:val="BodyTextIndent2"/>
-        <w:spacing w:after="0" w:line="480" w:lineRule="exact"/>
-        <w:ind w:left="0"/>
-        <w:rPr>
-          <w:sz w:val="24"/>
-          <w:szCs w:val="24"/>
-        </w:rPr>
-      </w:pPr>
-    </w:p>
-    <w:p>
-      <w:pPr>
-        <w:pStyle w:val="BodyTextIndent2"/>
-        <w:spacing w:after="0" w:line="480" w:lineRule="exact"/>
-        <w:ind w:left="0"/>
-        <w:rPr>
-          <w:b/>
-          <w:sz w:val="24"/>
-          <w:szCs w:val="24"/>
-        </w:rPr>
-      </w:pPr>
-      <w:r>
-        <w:rPr>
-          <w:b/>
-          <w:sz w:val="24"/>
-          <w:szCs w:val="24"/>
-          <w:u w:val="single"/>
-        </w:rPr>
-        <w:t>DEMAND NO. 8</w:t>
-      </w:r>
-      <w:r>
-        <w:rPr>
-          <w:b/>
-          <w:sz w:val="24"/>
-          <w:szCs w:val="24"/>
-        </w:rPr>
-        <w:t>:</w:t>
-      </w:r>
-    </w:p>
-    <w:p>
-      <w:pPr>
-        <w:pStyle w:val="BodyTextIndent2"/>
-        <w:spacing w:after="0" w:line="480" w:lineRule="exact"/>
-        <w:ind w:left="0"/>
-        <w:rPr>
-          <w:b/>
-          <w:sz w:val="24"/>
-          <w:szCs w:val="24"/>
-        </w:rPr>
-      </w:pPr>
-      <w:r>
-        <w:rPr>
-          <w:b/>
-          <w:sz w:val="24"/>
-          <w:szCs w:val="24"/>
-          <w:u w:val="single"/>
-        </w:rPr>
-        <w:t>RESPONSE TO DEMAND NO. 8</w:t>
-      </w:r>
-      <w:r>
-        <w:rPr>
-          <w:b/>
-          <w:sz w:val="24"/>
-          <w:szCs w:val="24"/>
-        </w:rPr>
-        <w:t>:</w:t>
-      </w:r>
-    </w:p>
-    <w:p>
-      <w:pPr>
-        <w:pStyle w:val="BodyTextIndent2"/>
-        <w:spacing w:after="0" w:line="480" w:lineRule="exact"/>
-        <w:ind w:left="0"/>
-        <w:rPr>
-          <w:sz w:val="24"/>
-          <w:szCs w:val="24"/>
-        </w:rPr>
-      </w:pPr>
-    </w:p>
-    <w:p>
-      <w:pPr>
-        <w:pStyle w:val="BodyTextIndent2"/>
-        <w:spacing w:after="0" w:line="480" w:lineRule="exact"/>
-        <w:ind w:left="0"/>
-        <w:rPr>
-          <w:b/>
-          <w:sz w:val="24"/>
-          <w:szCs w:val="24"/>
-        </w:rPr>
-      </w:pPr>
-      <w:r>
-        <w:rPr>
-          <w:b/>
-          <w:sz w:val="24"/>
-          <w:szCs w:val="24"/>
-          <w:u w:val="single"/>
-        </w:rPr>
-        <w:t>DEMAND NO. 9</w:t>
-      </w:r>
-      <w:r>
-        <w:rPr>
-          <w:b/>
-          <w:sz w:val="24"/>
-          <w:szCs w:val="24"/>
-        </w:rPr>
-        <w:t>:</w:t>
-      </w:r>
-    </w:p>
-    <w:p>
-      <w:pPr>
-        <w:pStyle w:val="BodyTextIndent2"/>
-        <w:spacing w:after="0" w:line="480" w:lineRule="exact"/>
-        <w:ind w:left="0"/>
-        <w:rPr>
-          <w:b/>
-          <w:sz w:val="24"/>
-          <w:szCs w:val="24"/>
-        </w:rPr>
-      </w:pPr>
-      <w:r>
-        <w:rPr>
-          <w:b/>
-          <w:sz w:val="24"/>
-          <w:szCs w:val="24"/>
-          <w:u w:val="single"/>
-        </w:rPr>
-        <w:t>RESPONSE TO DEMAND NO. 9</w:t>
-      </w:r>
-      <w:r>
-        <w:rPr>
-          <w:b/>
-          <w:sz w:val="24"/>
-          <w:szCs w:val="24"/>
-        </w:rPr>
-        <w:t>:</w:t>
-      </w:r>
-    </w:p>
-    <w:p>
-      <w:pPr>
-        <w:pStyle w:val="BodyTextIndent2"/>
-        <w:spacing w:after="0" w:line="480" w:lineRule="exact"/>
-        <w:ind w:left="0"/>
-        <w:rPr>
-          <w:sz w:val="24"/>
-          <w:szCs w:val="24"/>
-        </w:rPr>
-      </w:pPr>
-    </w:p>
-    <w:p>
-      <w:pPr>
-        <w:pStyle w:val="BodyTextIndent2"/>
-        <w:spacing w:after="0" w:line="480" w:lineRule="exact"/>
-        <w:ind w:left="0"/>
-        <w:rPr>
-          <w:b/>
-          <w:sz w:val="24"/>
-          <w:szCs w:val="24"/>
-        </w:rPr>
-      </w:pPr>
-      <w:r>
-        <w:rPr>
-          <w:b/>
-          <w:sz w:val="24"/>
-          <w:szCs w:val="24"/>
-          <w:u w:val="single"/>
-        </w:rPr>
-        <w:t>DEMAND NO. 10</w:t>
-      </w:r>
-      <w:r>
-        <w:rPr>
-          <w:b/>
-          <w:sz w:val="24"/>
-          <w:szCs w:val="24"/>
-        </w:rPr>
-        <w:t>:</w:t>
-      </w:r>
-    </w:p>
-    <w:p>
-      <w:pPr>
-        <w:pStyle w:val="BodyTextIndent2"/>
-        <w:spacing w:after="0" w:line="480" w:lineRule="exact"/>
-        <w:ind w:left="0"/>
-        <w:rPr>
-          <w:b/>
-          <w:sz w:val="24"/>
-          <w:szCs w:val="24"/>
-        </w:rPr>
-      </w:pPr>
-      <w:r>
-        <w:rPr>
-          <w:b/>
-          <w:sz w:val="24"/>
-          <w:szCs w:val="24"/>
-          <w:u w:val="single"/>
-        </w:rPr>
-        <w:t>RESPONSE TO DEMAND NO. 10</w:t>
-      </w:r>
-      <w:r>
-        <w:rPr>
-          <w:b/>
-          <w:sz w:val="24"/>
-          <w:szCs w:val="24"/>
-        </w:rPr>
-        <w:t>:</w:t>
-      </w:r>
-    </w:p>
-    <w:p>
-      <w:pPr>
-        <w:pStyle w:val="BodyTextIndent2"/>
-        <w:spacing w:after="0" w:line="480" w:lineRule="exact"/>
-        <w:ind w:left="0"/>
-        <w:rPr>
-          <w:sz w:val="24"/>
-          <w:szCs w:val="24"/>
-        </w:rPr>
-      </w:pPr>
-    </w:p>
-    <w:p>
-      <w:pPr>
-        <w:pStyle w:val="BodyTextIndent2"/>
-        <w:spacing w:after="0" w:line="480" w:lineRule="exact"/>
-        <w:ind w:left="0"/>
-        <w:rPr>
-          <w:b/>
-          <w:sz w:val="24"/>
-          <w:szCs w:val="24"/>
-        </w:rPr>
-      </w:pPr>
-      <w:r>
-        <w:rPr>
-          <w:b/>
-          <w:sz w:val="24"/>
-          <w:szCs w:val="24"/>
-          <w:u w:val="single"/>
-        </w:rPr>
-        <w:t>DEMAND NO. 11</w:t>
-      </w:r>
-      <w:r>
-        <w:rPr>
-          <w:b/>
-          <w:sz w:val="24"/>
-          <w:szCs w:val="24"/>
-        </w:rPr>
-        <w:t>:</w:t>
-      </w:r>
-    </w:p>
-    <w:p>
-      <w:pPr>
-        <w:pStyle w:val="BodyTextIndent2"/>
-        <w:spacing w:after="0" w:line="480" w:lineRule="exact"/>
-        <w:ind w:left="0"/>
-        <w:rPr>
-          <w:b/>
-          <w:sz w:val="24"/>
-          <w:szCs w:val="24"/>
-        </w:rPr>
-      </w:pPr>
-      <w:r>
-        <w:rPr>
-          <w:b/>
-          <w:sz w:val="24"/>
-          <w:szCs w:val="24"/>
-          <w:u w:val="single"/>
-        </w:rPr>
-        <w:t>RESPONSE TO DEMAND NO. 11</w:t>
-      </w:r>
-      <w:r>
-        <w:rPr>
-          <w:b/>
-          <w:sz w:val="24"/>
-          <w:szCs w:val="24"/>
-        </w:rPr>
-        <w:t>:</w:t>
-      </w:r>
-    </w:p>
-    <w:p>
-      <w:pPr>
-        <w:pStyle w:val="BodyTextIndent2"/>
-        <w:spacing w:after="0" w:line="480" w:lineRule="exact"/>
-        <w:ind w:left="0"/>
-        <w:rPr>
-          <w:sz w:val="24"/>
-          <w:szCs w:val="24"/>
-        </w:rPr>
-      </w:pPr>
-    </w:p>
-    <w:p>
-      <w:pPr>
-        <w:pStyle w:val="BodyTextIndent2"/>
-        <w:spacing w:after="0" w:line="480" w:lineRule="exact"/>
-        <w:ind w:left="0"/>
-        <w:rPr>
-          <w:b/>
-          <w:sz w:val="24"/>
-          <w:szCs w:val="24"/>
-        </w:rPr>
-      </w:pPr>
-      <w:r>
-        <w:rPr>
-          <w:b/>
-          <w:sz w:val="24"/>
-          <w:szCs w:val="24"/>
-          <w:u w:val="single"/>
-        </w:rPr>
-        <w:t>DEMAND NO. 12</w:t>
-      </w:r>
-      <w:r>
-        <w:rPr>
-          <w:b/>
-          <w:sz w:val="24"/>
-          <w:szCs w:val="24"/>
-        </w:rPr>
-        <w:t>:</w:t>
-      </w:r>
-    </w:p>
-    <w:p>
-      <w:pPr>
-        <w:pStyle w:val="BodyTextIndent2"/>
-        <w:spacing w:after="0" w:line="480" w:lineRule="exact"/>
-        <w:ind w:left="0"/>
-        <w:rPr>
-          <w:b/>
-          <w:sz w:val="24"/>
-          <w:szCs w:val="24"/>
-        </w:rPr>
-      </w:pPr>
-      <w:r>
-        <w:rPr>
-          <w:b/>
-          <w:sz w:val="24"/>
-          <w:szCs w:val="24"/>
-          <w:u w:val="single"/>
-        </w:rPr>
-        <w:t>RESPONSE TO DEMAND NO. 12</w:t>
-      </w:r>
-      <w:r>
-        <w:rPr>
-          <w:b/>
-          <w:sz w:val="24"/>
-          <w:szCs w:val="24"/>
-        </w:rPr>
-        <w:t>:</w:t>
-      </w:r>
-    </w:p>
-    <w:p>
-      <w:pPr>
-        <w:pStyle w:val="BodyTextIndent2"/>
-        <w:spacing w:after="0" w:line="480" w:lineRule="exact"/>
-        <w:ind w:left="0"/>
-        <w:rPr>
-          <w:sz w:val="24"/>
-          <w:szCs w:val="24"/>
-        </w:rPr>
-      </w:pPr>
-    </w:p>
-    <w:p>
-      <w:pPr>
-        <w:pStyle w:val="BodyTextIndent2"/>
-        <w:spacing w:after="0" w:line="480" w:lineRule="exact"/>
-        <w:ind w:left="0"/>
-        <w:rPr>
-          <w:b/>
-          <w:sz w:val="24"/>
-          <w:szCs w:val="24"/>
-        </w:rPr>
-      </w:pPr>
-      <w:r>
-        <w:rPr>
-          <w:b/>
-          <w:sz w:val="24"/>
-          <w:szCs w:val="24"/>
-          <w:u w:val="single"/>
-        </w:rPr>
-        <w:t>DEMAND NO. 13</w:t>
-      </w:r>
-      <w:r>
-        <w:rPr>
-          <w:b/>
-          <w:sz w:val="24"/>
-          <w:szCs w:val="24"/>
-        </w:rPr>
-        <w:t>:</w:t>
-      </w:r>
-    </w:p>
-    <w:p>
-      <w:pPr>
-        <w:pStyle w:val="BodyTextIndent2"/>
-        <w:spacing w:after="0" w:line="480" w:lineRule="exact"/>
-        <w:ind w:left="0"/>
-        <w:rPr>
-          <w:b/>
-          <w:sz w:val="24"/>
-          <w:szCs w:val="24"/>
-        </w:rPr>
-      </w:pPr>
-      <w:r>
-        <w:rPr>
-          <w:b/>
-          <w:sz w:val="24"/>
-          <w:szCs w:val="24"/>
-          <w:u w:val="single"/>
-        </w:rPr>
-        <w:t>RESPONSE TO DEMAND NO. 13</w:t>
-      </w:r>
-      <w:r>
-        <w:rPr>
-          <w:b/>
-          <w:sz w:val="24"/>
-          <w:szCs w:val="24"/>
-        </w:rPr>
-        <w:t>:</w:t>
-      </w:r>
-    </w:p>
-    <w:p>
-      <w:pPr>
-        <w:pStyle w:val="BodyTextIndent2"/>
-        <w:spacing w:after="0" w:line="480" w:lineRule="exact"/>
-        <w:ind w:left="0"/>
-        <w:rPr>
-          <w:sz w:val="24"/>
-          <w:szCs w:val="24"/>
-        </w:rPr>
-      </w:pPr>
-    </w:p>
-    <w:p>
-      <w:pPr>
-        <w:pStyle w:val="BodyTextIndent2"/>
-        <w:spacing w:after="0" w:line="480" w:lineRule="exact"/>
-        <w:ind w:left="0"/>
-        <w:rPr>
-          <w:b/>
-          <w:sz w:val="24"/>
-          <w:szCs w:val="24"/>
-        </w:rPr>
-      </w:pPr>
-      <w:r>
-        <w:rPr>
-          <w:b/>
-          <w:sz w:val="24"/>
-          <w:szCs w:val="24"/>
-          <w:u w:val="single"/>
-        </w:rPr>
-        <w:t>DEMAND NO. 14</w:t>
-      </w:r>
-      <w:r>
-        <w:rPr>
-          <w:b/>
-          <w:sz w:val="24"/>
-          <w:szCs w:val="24"/>
-        </w:rPr>
-        <w:t>:</w:t>
-      </w:r>
-    </w:p>
-    <w:p>
-      <w:pPr>
-        <w:pStyle w:val="BodyTextIndent2"/>
-        <w:spacing w:after="0" w:line="480" w:lineRule="exact"/>
-        <w:ind w:left="0"/>
-        <w:rPr>
-          <w:b/>
-          <w:sz w:val="24"/>
-          <w:szCs w:val="24"/>
-        </w:rPr>
-      </w:pPr>
-      <w:r>
-        <w:rPr>
-          <w:b/>
-          <w:sz w:val="24"/>
-          <w:szCs w:val="24"/>
-          <w:u w:val="single"/>
-        </w:rPr>
-        <w:t>RESPONSE TO DEMAND NO. 14</w:t>
-      </w:r>
-      <w:r>
-        <w:rPr>
-          <w:b/>
-          <w:sz w:val="24"/>
-          <w:szCs w:val="24"/>
-        </w:rPr>
-        <w:t>:</w:t>
-      </w:r>
-    </w:p>
-    <w:p>
-      <w:pPr>
-        <w:pStyle w:val="BodyTextIndent2"/>
-        <w:spacing w:after="0" w:line="480" w:lineRule="exact"/>
-        <w:ind w:left="0"/>
-        <w:rPr>
-          <w:b/>
-          <w:sz w:val="24"/>
-          <w:szCs w:val="24"/>
-        </w:rPr>
-      </w:pPr>
-    </w:p>
-    <w:p>
-      <w:pPr>
-        <w:pStyle w:val="BodyTextIndent2"/>
-        <w:spacing w:after="0" w:line="480" w:lineRule="exact"/>
-        <w:ind w:left="0"/>
-        <w:rPr>
-          <w:b/>
-          <w:sz w:val="24"/>
-          <w:szCs w:val="24"/>
-        </w:rPr>
-      </w:pPr>
-      <w:r>
-        <w:rPr>
-          <w:b/>
-          <w:sz w:val="24"/>
-          <w:szCs w:val="24"/>
-          <w:u w:val="single"/>
-        </w:rPr>
-        <w:t>DEMAND NO. 15</w:t>
-      </w:r>
-      <w:r>
-        <w:rPr>
-          <w:b/>
-          <w:sz w:val="24"/>
-          <w:szCs w:val="24"/>
-        </w:rPr>
-        <w:t>:</w:t>
-      </w:r>
-    </w:p>
-    <w:p>
-      <w:pPr>
-        <w:pStyle w:val="BodyTextIndent2"/>
-        <w:spacing w:after="0" w:line="480" w:lineRule="exact"/>
-        <w:ind w:left="0"/>
-        <w:rPr>
-          <w:b/>
-          <w:sz w:val="24"/>
-          <w:szCs w:val="24"/>
-        </w:rPr>
-      </w:pPr>
-      <w:r>
-        <w:rPr>
-          <w:b/>
-          <w:sz w:val="24"/>
-          <w:szCs w:val="24"/>
-          <w:u w:val="single"/>
-        </w:rPr>
-        <w:t>RESPONSE TO DEMAND NO. 15</w:t>
-      </w:r>
-      <w:r>
-        <w:rPr>
-          <w:b/>
-          <w:sz w:val="24"/>
-          <w:szCs w:val="24"/>
-        </w:rPr>
-        <w:t>:</w:t>
-      </w:r>
-    </w:p>
-    <w:p>
-      <w:pPr>
-        <w:pStyle w:val="BodyTextIndent2"/>
-        <w:spacing w:after="0" w:line="480" w:lineRule="exact"/>
-        <w:ind w:left="0"/>
-        <w:rPr>
-          <w:b/>
-          <w:sz w:val="24"/>
-          <w:szCs w:val="24"/>
-        </w:rPr>
-      </w:pPr>
-    </w:p>
-    <w:p>
-      <w:pPr>
-        <w:pStyle w:val="BodyTextIndent2"/>
-        <w:spacing w:after="0" w:line="480" w:lineRule="exact"/>
-        <w:ind w:left="0"/>
-        <w:rPr>
-          <w:b/>
-          <w:sz w:val="24"/>
-          <w:szCs w:val="24"/>
-        </w:rPr>
-      </w:pPr>
-      <w:r>
-        <w:rPr>
-          <w:b/>
-          <w:sz w:val="24"/>
-          <w:szCs w:val="24"/>
-          <w:u w:val="single"/>
-        </w:rPr>
-        <w:t>DEMAND NO. 16</w:t>
-      </w:r>
-      <w:r>
-        <w:rPr>
-          <w:b/>
-          <w:sz w:val="24"/>
-          <w:szCs w:val="24"/>
-        </w:rPr>
-        <w:t>:</w:t>
-      </w:r>
-    </w:p>
-    <w:p>
-      <w:pPr>
-        <w:pStyle w:val="BodyTextIndent2"/>
-        <w:spacing w:after="0" w:line="480" w:lineRule="exact"/>
-        <w:ind w:left="0"/>
-        <w:rPr>
-          <w:b/>
-          <w:sz w:val="24"/>
-          <w:szCs w:val="24"/>
-        </w:rPr>
-      </w:pPr>
-      <w:r>
-        <w:rPr>
-          <w:b/>
-          <w:sz w:val="24"/>
-          <w:szCs w:val="24"/>
-          <w:u w:val="single"/>
-        </w:rPr>
-        <w:t>RESPONSE TO DEMAND NO. 16</w:t>
-      </w:r>
-      <w:r>
-        <w:rPr>
-          <w:b/>
-          <w:sz w:val="24"/>
-          <w:szCs w:val="24"/>
-        </w:rPr>
-        <w:t>:</w:t>
-      </w:r>
-    </w:p>
-    <w:p>
-      <w:pPr>
-        <w:pStyle w:val="BodyTextIndent2"/>
-        <w:spacing w:after="0" w:line="480" w:lineRule="exact"/>
-        <w:ind w:left="0"/>
-        <w:rPr>
-          <w:b/>
-          <w:sz w:val="24"/>
-          <w:szCs w:val="24"/>
-        </w:rPr>
-      </w:pPr>
-    </w:p>
-    <w:p>
-      <w:pPr>
-        <w:pStyle w:val="BodyTextIndent2"/>
-        <w:spacing w:after="0" w:line="480" w:lineRule="exact"/>
-        <w:ind w:left="0"/>
-        <w:rPr>
-          <w:b/>
-          <w:sz w:val="24"/>
-          <w:szCs w:val="24"/>
-        </w:rPr>
-      </w:pPr>
-      <w:r>
-        <w:rPr>
-          <w:b/>
-          <w:sz w:val="24"/>
-          <w:szCs w:val="24"/>
-          <w:u w:val="single"/>
-        </w:rPr>
-        <w:lastRenderedPageBreak/>
-        <w:t>DEMAND NO. 17</w:t>
-      </w:r>
-      <w:r>
-        <w:rPr>
-          <w:b/>
-          <w:sz w:val="24"/>
-          <w:szCs w:val="24"/>
-        </w:rPr>
-        <w:t>:</w:t>
-      </w:r>
-    </w:p>
-    <w:p>
-      <w:pPr>
-        <w:pStyle w:val="BodyTextIndent2"/>
-        <w:spacing w:after="0" w:line="480" w:lineRule="exact"/>
-        <w:ind w:left="0"/>
-        <w:rPr>
-          <w:b/>
-          <w:sz w:val="24"/>
-          <w:szCs w:val="24"/>
-        </w:rPr>
-      </w:pPr>
-      <w:r>
-        <w:rPr>
-          <w:b/>
-          <w:sz w:val="24"/>
-          <w:szCs w:val="24"/>
-          <w:u w:val="single"/>
-        </w:rPr>
-        <w:t>RESPONSE TO DEMAND NO. 17</w:t>
-      </w:r>
-      <w:r>
-        <w:rPr>
-          <w:b/>
-          <w:sz w:val="24"/>
-          <w:szCs w:val="24"/>
-        </w:rPr>
-        <w:t>:</w:t>
-      </w:r>
-    </w:p>
-    <w:p>
-      <w:pPr>
-        <w:pStyle w:val="BodyTextIndent2"/>
-        <w:spacing w:after="0" w:line="480" w:lineRule="exact"/>
-        <w:ind w:left="0"/>
-        <w:rPr>
-          <w:b/>
-          <w:sz w:val="24"/>
-          <w:szCs w:val="24"/>
-        </w:rPr>
-      </w:pPr>
-    </w:p>
-    <w:p>
-      <w:pPr>
-        <w:pStyle w:val="BodyTextIndent2"/>
-        <w:spacing w:after="0" w:line="480" w:lineRule="exact"/>
-        <w:ind w:left="0"/>
-        <w:rPr>
-          <w:b/>
-          <w:sz w:val="24"/>
-          <w:szCs w:val="24"/>
-        </w:rPr>
-      </w:pPr>
-      <w:r>
-        <w:rPr>
-          <w:b/>
-          <w:sz w:val="24"/>
-          <w:szCs w:val="24"/>
-          <w:u w:val="single"/>
-        </w:rPr>
-        <w:t>DEMAND NO. 18</w:t>
-      </w:r>
-      <w:r>
-        <w:rPr>
-          <w:b/>
-          <w:sz w:val="24"/>
-          <w:szCs w:val="24"/>
-        </w:rPr>
-        <w:t>:</w:t>
-      </w:r>
-    </w:p>
-    <w:p>
-      <w:pPr>
-        <w:pStyle w:val="BodyTextIndent2"/>
-        <w:spacing w:after="0" w:line="480" w:lineRule="exact"/>
-        <w:ind w:left="0"/>
-        <w:rPr>
-          <w:b/>
-          <w:sz w:val="24"/>
-          <w:szCs w:val="24"/>
-        </w:rPr>
-      </w:pPr>
-      <w:r>
-        <w:rPr>
-          <w:b/>
-          <w:sz w:val="24"/>
-          <w:szCs w:val="24"/>
-          <w:u w:val="single"/>
-        </w:rPr>
-        <w:t>RESPONSE TO DEMAND NO. 18</w:t>
-      </w:r>
-      <w:r>
-        <w:rPr>
-          <w:b/>
-          <w:sz w:val="24"/>
-          <w:szCs w:val="24"/>
-        </w:rPr>
-        <w:t>:</w:t>
-      </w:r>
-    </w:p>
-    <w:p>
-      <w:pPr>
-        <w:pStyle w:val="BodyTextIndent2"/>
-        <w:spacing w:after="0" w:line="480" w:lineRule="exact"/>
-        <w:ind w:left="0"/>
-        <w:rPr>
-          <w:b/>
-          <w:sz w:val="24"/>
-          <w:szCs w:val="24"/>
-        </w:rPr>
-      </w:pPr>
-    </w:p>
-    <w:p>
-      <w:pPr>
-        <w:pStyle w:val="BodyTextIndent2"/>
-        <w:spacing w:after="0" w:line="480" w:lineRule="exact"/>
-        <w:ind w:left="0"/>
-        <w:rPr>
-          <w:b/>
-          <w:sz w:val="24"/>
-          <w:szCs w:val="24"/>
-        </w:rPr>
-      </w:pPr>
-      <w:r>
-        <w:rPr>
-          <w:b/>
-          <w:sz w:val="24"/>
-          <w:szCs w:val="24"/>
-          <w:u w:val="single"/>
-        </w:rPr>
-        <w:t>DEMAND NO. 19</w:t>
-      </w:r>
-      <w:r>
-        <w:rPr>
-          <w:b/>
-          <w:sz w:val="24"/>
-          <w:szCs w:val="24"/>
-        </w:rPr>
-        <w:t>:</w:t>
-      </w:r>
-    </w:p>
-    <w:p>
-      <w:pPr>
-        <w:pStyle w:val="BodyTextIndent2"/>
-        <w:spacing w:after="0" w:line="480" w:lineRule="exact"/>
-        <w:ind w:left="0"/>
-        <w:rPr>
-          <w:b/>
-          <w:sz w:val="24"/>
-          <w:szCs w:val="24"/>
-        </w:rPr>
-      </w:pPr>
-      <w:r>
-        <w:rPr>
-          <w:b/>
-          <w:sz w:val="24"/>
-          <w:szCs w:val="24"/>
-          <w:u w:val="single"/>
-        </w:rPr>
-        <w:t>RESPONSE TO DEMAND NO. 19</w:t>
-      </w:r>
-      <w:r>
-        <w:rPr>
-          <w:b/>
-          <w:sz w:val="24"/>
-          <w:szCs w:val="24"/>
-        </w:rPr>
-        <w:t>:</w:t>
-      </w:r>
-    </w:p>
-    <w:p>
-      <w:pPr>
-        <w:pStyle w:val="BodyTextIndent2"/>
-        <w:spacing w:after="0" w:line="480" w:lineRule="exact"/>
-        <w:ind w:left="0"/>
-        <w:rPr>
-          <w:b/>
-          <w:sz w:val="24"/>
-          <w:szCs w:val="24"/>
-        </w:rPr>
-      </w:pPr>
-    </w:p>
-    <w:p>
-      <w:pPr>
-        <w:pStyle w:val="BodyTextIndent2"/>
-        <w:spacing w:after="0" w:line="480" w:lineRule="exact"/>
-        <w:ind w:left="0"/>
-        <w:rPr>
-          <w:b/>
-          <w:sz w:val="24"/>
-          <w:szCs w:val="24"/>
-        </w:rPr>
-      </w:pPr>
-      <w:r>
-        <w:rPr>
-          <w:b/>
-          <w:sz w:val="24"/>
-          <w:szCs w:val="24"/>
-          <w:u w:val="single"/>
-        </w:rPr>
-        <w:t>DEMAND NO. 20</w:t>
-      </w:r>
-      <w:r>
-        <w:rPr>
-          <w:b/>
-          <w:sz w:val="24"/>
-          <w:szCs w:val="24"/>
-        </w:rPr>
-        <w:t>:</w:t>
-      </w:r>
-    </w:p>
-    <w:p>
-      <w:pPr>
-        <w:pStyle w:val="BodyTextIndent2"/>
-        <w:spacing w:after="0" w:line="480" w:lineRule="exact"/>
-        <w:ind w:left="0"/>
-        <w:rPr>
-          <w:b/>
-          <w:sz w:val="24"/>
-          <w:szCs w:val="24"/>
-        </w:rPr>
-      </w:pPr>
-      <w:r>
-        <w:rPr>
-          <w:b/>
-          <w:sz w:val="24"/>
-          <w:szCs w:val="24"/>
-          <w:u w:val="single"/>
-        </w:rPr>
-        <w:t>RESPONSE TO DEMAND NO. 20</w:t>
-      </w:r>
-      <w:r>
-        <w:rPr>
-          <w:b/>
-          <w:sz w:val="24"/>
-          <w:szCs w:val="24"/>
-        </w:rPr>
-        <w:t>:</w:t>
-      </w:r>
-    </w:p>
-    <w:p>
-      <w:pPr>
-        <w:pStyle w:val="BodyTextIndent2"/>
-        <w:spacing w:after="0" w:line="480" w:lineRule="exact"/>
-        <w:ind w:left="0"/>
-        <w:rPr>
-          <w:b/>
-          <w:sz w:val="24"/>
-          <w:szCs w:val="24"/>
-        </w:rPr>
-      </w:pPr>
-    </w:p>
-    <w:p>
-      <w:pPr>
-        <w:pStyle w:val="BodyTextIndent2"/>
-        <w:spacing w:after="0" w:line="480" w:lineRule="exact"/>
-        <w:ind w:left="0"/>
-        <w:rPr>
-          <w:b/>
-          <w:sz w:val="24"/>
-          <w:szCs w:val="24"/>
-        </w:rPr>
-      </w:pPr>
-      <w:r>
-        <w:rPr>
-          <w:b/>
-          <w:sz w:val="24"/>
-          <w:szCs w:val="24"/>
-          <w:u w:val="single"/>
-        </w:rPr>
-        <w:t>DEMAND NO. 21</w:t>
-      </w:r>
-      <w:r>
-        <w:rPr>
-          <w:b/>
-          <w:sz w:val="24"/>
-          <w:szCs w:val="24"/>
-        </w:rPr>
-        <w:t>:</w:t>
-      </w:r>
-    </w:p>
-    <w:p>
-      <w:pPr>
-        <w:pStyle w:val="BodyTextIndent2"/>
-        <w:spacing w:after="0" w:line="480" w:lineRule="exact"/>
-        <w:ind w:left="0"/>
-        <w:rPr>
-          <w:b/>
-          <w:sz w:val="24"/>
-          <w:szCs w:val="24"/>
-        </w:rPr>
-      </w:pPr>
-      <w:r>
-        <w:rPr>
-          <w:b/>
-          <w:sz w:val="24"/>
-          <w:szCs w:val="24"/>
-          <w:u w:val="single"/>
-        </w:rPr>
-        <w:t>RESPONSE TO DEMAND NO. 21</w:t>
-      </w:r>
-      <w:r>
-        <w:rPr>
-          <w:b/>
-          <w:sz w:val="24"/>
-          <w:szCs w:val="24"/>
-        </w:rPr>
-        <w:t>:</w:t>
-      </w:r>
-    </w:p>
-    <w:p>
-      <w:pPr>
-        <w:pStyle w:val="BodyTextIndent2"/>
-        <w:spacing w:after="0" w:line="480" w:lineRule="exact"/>
-        <w:ind w:left="0"/>
-        <w:rPr>
-          <w:b/>
-          <w:sz w:val="24"/>
-          <w:szCs w:val="24"/>
-        </w:rPr>
-      </w:pPr>
-    </w:p>
-    <w:p>
-      <w:pPr>
-        <w:pStyle w:val="BodyTextIndent2"/>
-        <w:spacing w:after="0" w:line="480" w:lineRule="exact"/>
-        <w:ind w:left="0"/>
-        <w:rPr>
-          <w:b/>
-          <w:sz w:val="24"/>
-          <w:szCs w:val="24"/>
-        </w:rPr>
-      </w:pPr>
-      <w:r>
-        <w:rPr>
-          <w:b/>
-          <w:sz w:val="24"/>
-          <w:szCs w:val="24"/>
-          <w:u w:val="single"/>
-        </w:rPr>
-        <w:t>DEMAND NO. 22</w:t>
-      </w:r>
-      <w:r>
-        <w:rPr>
-          <w:b/>
-          <w:sz w:val="24"/>
-          <w:szCs w:val="24"/>
-        </w:rPr>
-        <w:t>:</w:t>
-      </w:r>
-    </w:p>
-    <w:p>
-      <w:pPr>
-        <w:pStyle w:val="BodyTextIndent2"/>
-        <w:spacing w:after="0" w:line="480" w:lineRule="exact"/>
-        <w:ind w:left="0"/>
-        <w:rPr>
-          <w:b/>
-          <w:sz w:val="24"/>
-          <w:szCs w:val="24"/>
-        </w:rPr>
-      </w:pPr>
-      <w:r>
-        <w:rPr>
-          <w:b/>
-          <w:sz w:val="24"/>
-          <w:szCs w:val="24"/>
-          <w:u w:val="single"/>
-        </w:rPr>
-        <w:t>RESPONSE TO DEMAND NO. 22</w:t>
-      </w:r>
-      <w:r>
-        <w:rPr>
-          <w:b/>
-          <w:sz w:val="24"/>
-          <w:szCs w:val="24"/>
-        </w:rPr>
-        <w:t>:</w:t>
-      </w:r>
-    </w:p>
-    <w:p>
-      <w:pPr>
-        <w:pStyle w:val="BodyTextIndent2"/>
-        <w:spacing w:after="0" w:line="480" w:lineRule="exact"/>
-        <w:ind w:left="0"/>
-        <w:rPr>
-          <w:b/>
-          <w:sz w:val="24"/>
-          <w:szCs w:val="24"/>
-        </w:rPr>
-      </w:pPr>
-    </w:p>
-    <w:p>
-      <w:pPr>
-        <w:pStyle w:val="BodyTextIndent2"/>
-        <w:spacing w:after="0" w:line="480" w:lineRule="exact"/>
-        <w:ind w:left="0"/>
-        <w:rPr>
-          <w:b/>
-          <w:sz w:val="24"/>
-          <w:szCs w:val="24"/>
-        </w:rPr>
-      </w:pPr>
-      <w:r>
-        <w:rPr>
-          <w:b/>
-          <w:sz w:val="24"/>
-          <w:szCs w:val="24"/>
-          <w:u w:val="single"/>
-        </w:rPr>
-        <w:t>DEMAND NO. 23</w:t>
-      </w:r>
-      <w:r>
-        <w:rPr>
-          <w:b/>
-          <w:sz w:val="24"/>
-          <w:szCs w:val="24"/>
-        </w:rPr>
-        <w:t>:</w:t>
-      </w:r>
-    </w:p>
-    <w:p>
-      <w:pPr>
-        <w:pStyle w:val="BodyTextIndent2"/>
-        <w:spacing w:after="0" w:line="480" w:lineRule="exact"/>
-        <w:ind w:left="0"/>
-        <w:rPr>
-          <w:b/>
-          <w:sz w:val="24"/>
-          <w:szCs w:val="24"/>
-        </w:rPr>
-      </w:pPr>
-      <w:r>
-        <w:rPr>
-          <w:b/>
-          <w:sz w:val="24"/>
-          <w:szCs w:val="24"/>
-          <w:u w:val="single"/>
-        </w:rPr>
-        <w:t>RESPONSE TO DEMAND NO. 23</w:t>
-      </w:r>
-      <w:r>
-        <w:rPr>
-          <w:b/>
-          <w:sz w:val="24"/>
-          <w:szCs w:val="24"/>
-        </w:rPr>
-        <w:t>:</w:t>
-      </w:r>
-    </w:p>
-    <w:p>
-      <w:pPr>
-        <w:pStyle w:val="BodyTextIndent2"/>
-        <w:spacing w:after="0" w:line="480" w:lineRule="exact"/>
-        <w:ind w:left="0"/>
-        <w:rPr>
-          <w:b/>
-          <w:sz w:val="24"/>
-          <w:szCs w:val="24"/>
-        </w:rPr>
-      </w:pPr>
-    </w:p>
-    <w:p>
-      <w:pPr>
-        <w:pStyle w:val="BodyTextIndent2"/>
-        <w:spacing w:after="0" w:line="480" w:lineRule="exact"/>
-        <w:ind w:left="0"/>
-        <w:rPr>
-          <w:b/>
-          <w:sz w:val="24"/>
-          <w:szCs w:val="24"/>
-        </w:rPr>
-      </w:pPr>
-      <w:r>
-        <w:rPr>
-          <w:b/>
-          <w:sz w:val="24"/>
-          <w:szCs w:val="24"/>
-          <w:u w:val="single"/>
-        </w:rPr>
-        <w:t>DEMAND NO. 24</w:t>
-      </w:r>
-      <w:r>
-        <w:rPr>
-          <w:b/>
-          <w:sz w:val="24"/>
-          <w:szCs w:val="24"/>
-        </w:rPr>
-        <w:t>:</w:t>
-      </w:r>
-    </w:p>
-    <w:p>
-      <w:pPr>
-        <w:pStyle w:val="BodyTextIndent2"/>
-        <w:spacing w:after="0" w:line="480" w:lineRule="exact"/>
-        <w:ind w:left="0"/>
-        <w:rPr>
-          <w:b/>
-          <w:sz w:val="24"/>
-          <w:szCs w:val="24"/>
-        </w:rPr>
-      </w:pPr>
-      <w:r>
-        <w:rPr>
-          <w:b/>
-          <w:sz w:val="24"/>
-          <w:szCs w:val="24"/>
-          <w:u w:val="single"/>
-        </w:rPr>
-        <w:t>RESPONSE TO DEMAND NO. 24</w:t>
-      </w:r>
-      <w:r>
-        <w:rPr>
-          <w:b/>
-          <w:sz w:val="24"/>
-          <w:szCs w:val="24"/>
-        </w:rPr>
-        <w:t>:</w:t>
-      </w:r>
-    </w:p>
-    <w:p>
-      <w:pPr>
-        <w:pStyle w:val="BodyTextIndent2"/>
-        <w:spacing w:after="0" w:line="480" w:lineRule="exact"/>
-        <w:ind w:left="0"/>
-        <w:rPr>
-          <w:b/>
-          <w:sz w:val="24"/>
-          <w:szCs w:val="24"/>
-        </w:rPr>
-      </w:pPr>
-    </w:p>
-    <w:p>
-      <w:pPr>
-        <w:pStyle w:val="BodyTextIndent2"/>
-        <w:spacing w:after="0" w:line="480" w:lineRule="exact"/>
-        <w:ind w:left="0"/>
-        <w:rPr>
-          <w:b/>
-          <w:sz w:val="24"/>
-          <w:szCs w:val="24"/>
-        </w:rPr>
-      </w:pPr>
-      <w:r>
-        <w:rPr>
-          <w:b/>
-          <w:sz w:val="24"/>
-          <w:szCs w:val="24"/>
-          <w:u w:val="single"/>
-        </w:rPr>
-        <w:t>DEMAND NO. 25</w:t>
-      </w:r>
-      <w:r>
-        <w:rPr>
-          <w:b/>
-          <w:sz w:val="24"/>
-          <w:szCs w:val="24"/>
-        </w:rPr>
-        <w:t>:</w:t>
-      </w:r>
-    </w:p>
-    <w:p>
-      <w:pPr>
-        <w:pStyle w:val="BodyTextIndent2"/>
-        <w:spacing w:after="0" w:line="480" w:lineRule="exact"/>
-        <w:ind w:left="0"/>
-        <w:rPr>
-          <w:b/>
-          <w:sz w:val="24"/>
-          <w:szCs w:val="24"/>
-        </w:rPr>
-      </w:pPr>
-      <w:r>
-        <w:rPr>
-          <w:b/>
-          <w:sz w:val="24"/>
-          <w:szCs w:val="24"/>
-          <w:u w:val="single"/>
-        </w:rPr>
-        <w:t>RESPONSE TO DEMAND NO. 25</w:t>
-      </w:r>
-      <w:r>
-        <w:rPr>
-          <w:b/>
-          <w:sz w:val="24"/>
-          <w:szCs w:val="24"/>
-        </w:rPr>
-        <w:t>:</w:t>
-      </w:r>
-    </w:p>
-    <w:p>
-      <w:pPr>
-        <w:pStyle w:val="BodyTextIndent2"/>
-        <w:spacing w:after="0" w:line="480" w:lineRule="exact"/>
-        <w:ind w:left="0"/>
-        <w:rPr>
-          <w:b/>
-          <w:sz w:val="24"/>
-          <w:szCs w:val="24"/>
-        </w:rPr>
-      </w:pPr>
-    </w:p>
-    <w:p>
-      <w:pPr>
-        <w:pStyle w:val="BodyTextIndent2"/>
-        <w:spacing w:after="0" w:line="480" w:lineRule="exact"/>
-        <w:ind w:left="0"/>
-        <w:rPr>
-          <w:b/>
-          <w:sz w:val="24"/>
-          <w:szCs w:val="24"/>
-        </w:rPr>
-      </w:pPr>
-      <w:r>
-        <w:rPr>
-          <w:b/>
-          <w:sz w:val="24"/>
-          <w:szCs w:val="24"/>
-          <w:u w:val="single"/>
-        </w:rPr>
-        <w:t>DEMAND NO. 26</w:t>
-      </w:r>
-      <w:r>
-        <w:rPr>
-          <w:b/>
-          <w:sz w:val="24"/>
-          <w:szCs w:val="24"/>
-        </w:rPr>
-        <w:t>:</w:t>
-      </w:r>
-    </w:p>
-    <w:p>
-      <w:pPr>
-        <w:pStyle w:val="BodyTextIndent2"/>
-        <w:spacing w:after="0" w:line="480" w:lineRule="exact"/>
-        <w:ind w:left="0"/>
-        <w:rPr>
-          <w:b/>
-          <w:sz w:val="24"/>
-          <w:szCs w:val="24"/>
-        </w:rPr>
-      </w:pPr>
-      <w:r>
-        <w:rPr>
-          <w:b/>
-          <w:sz w:val="24"/>
-          <w:szCs w:val="24"/>
-          <w:u w:val="single"/>
-        </w:rPr>
-        <w:lastRenderedPageBreak/>
-        <w:t>RESPONSE TO DEMAND NO. 26</w:t>
-      </w:r>
-      <w:r>
-        <w:rPr>
-          <w:b/>
-          <w:sz w:val="24"/>
-          <w:szCs w:val="24"/>
-        </w:rPr>
-        <w:t>:</w:t>
-      </w:r>
-    </w:p>
-    <w:p>
-      <w:pPr>
-        <w:pStyle w:val="BodyTextIndent2"/>
-        <w:spacing w:after="0" w:line="480" w:lineRule="exact"/>
-        <w:ind w:left="0"/>
-        <w:rPr>
-          <w:b/>
-          <w:sz w:val="24"/>
-          <w:szCs w:val="24"/>
-        </w:rPr>
-      </w:pPr>
-    </w:p>
-    <w:p>
-      <w:pPr>
-        <w:pStyle w:val="BodyTextIndent2"/>
-        <w:spacing w:after="0" w:line="480" w:lineRule="exact"/>
-        <w:ind w:left="0"/>
-        <w:rPr>
-          <w:b/>
-          <w:sz w:val="24"/>
-          <w:szCs w:val="24"/>
-        </w:rPr>
-      </w:pPr>
-      <w:r>
-        <w:rPr>
-          <w:b/>
-          <w:sz w:val="24"/>
-          <w:szCs w:val="24"/>
-          <w:u w:val="single"/>
-        </w:rPr>
-        <w:t>DEMAND NO. 27</w:t>
-      </w:r>
-      <w:r>
-        <w:rPr>
-          <w:b/>
-          <w:sz w:val="24"/>
-          <w:szCs w:val="24"/>
-        </w:rPr>
-        <w:t>:</w:t>
-      </w:r>
-    </w:p>
-    <w:p>
-      <w:pPr>
-        <w:pStyle w:val="BodyTextIndent2"/>
-        <w:spacing w:after="0" w:line="480" w:lineRule="exact"/>
-        <w:ind w:left="0"/>
-        <w:rPr>
-          <w:b/>
-          <w:sz w:val="24"/>
-          <w:szCs w:val="24"/>
-        </w:rPr>
-      </w:pPr>
-      <w:r>
-        <w:rPr>
-          <w:b/>
-          <w:sz w:val="24"/>
-          <w:szCs w:val="24"/>
-          <w:u w:val="single"/>
-        </w:rPr>
-        <w:t>RESPONSE TO DEMAND NO. 27</w:t>
-      </w:r>
-      <w:r>
-        <w:rPr>
-          <w:b/>
-          <w:sz w:val="24"/>
-          <w:szCs w:val="24"/>
-        </w:rPr>
-        <w:t>:</w:t>
-      </w:r>
-    </w:p>
-    <w:p>
-      <w:pPr>
-        <w:pStyle w:val="BodyTextIndent2"/>
-        <w:spacing w:after="0" w:line="480" w:lineRule="exact"/>
-        <w:ind w:left="0"/>
-        <w:rPr>
-          <w:b/>
-          <w:sz w:val="24"/>
-          <w:szCs w:val="24"/>
-        </w:rPr>
-      </w:pPr>
-    </w:p>
-    <w:p>
-      <w:pPr>
-        <w:pStyle w:val="BodyTextIndent2"/>
-        <w:spacing w:after="0" w:line="480" w:lineRule="exact"/>
-        <w:ind w:left="0"/>
-        <w:rPr>
-          <w:b/>
-          <w:sz w:val="24"/>
-          <w:szCs w:val="24"/>
-        </w:rPr>
-      </w:pPr>
-      <w:r>
-        <w:rPr>
-          <w:b/>
-          <w:sz w:val="24"/>
-          <w:szCs w:val="24"/>
-          <w:u w:val="single"/>
-        </w:rPr>
-        <w:t>DEMAND NO. 28</w:t>
-      </w:r>
-      <w:r>
-        <w:rPr>
-          <w:b/>
-          <w:sz w:val="24"/>
-          <w:szCs w:val="24"/>
-        </w:rPr>
-        <w:t>:</w:t>
-      </w:r>
-    </w:p>
-    <w:p>
-      <w:pPr>
-        <w:pStyle w:val="BodyTextIndent2"/>
-        <w:spacing w:after="0" w:line="480" w:lineRule="exact"/>
-        <w:ind w:left="0"/>
-        <w:rPr>
-          <w:b/>
-          <w:sz w:val="24"/>
-          <w:szCs w:val="24"/>
-        </w:rPr>
-      </w:pPr>
-      <w:r>
-        <w:rPr>
-          <w:b/>
-          <w:sz w:val="24"/>
-          <w:szCs w:val="24"/>
-          <w:u w:val="single"/>
-        </w:rPr>
-        <w:t>RESPONSE TO DEMAND NO. 28</w:t>
-      </w:r>
-      <w:r>
-        <w:rPr>
-          <w:b/>
-          <w:sz w:val="24"/>
-          <w:szCs w:val="24"/>
-        </w:rPr>
-        <w:t>:</w:t>
-      </w:r>
-    </w:p>
-    <w:p>
-      <w:pPr>
-        <w:pStyle w:val="BodyTextIndent2"/>
-        <w:spacing w:after="0" w:line="480" w:lineRule="exact"/>
-        <w:ind w:left="0"/>
-        <w:rPr>
-          <w:b/>
-          <w:sz w:val="24"/>
-          <w:szCs w:val="24"/>
-        </w:rPr>
-      </w:pPr>
-    </w:p>
-    <w:p>
-      <w:pPr>
-        <w:pStyle w:val="BodyTextIndent2"/>
-        <w:spacing w:after="0" w:line="480" w:lineRule="exact"/>
-        <w:ind w:left="0"/>
-        <w:rPr>
-          <w:b/>
-          <w:sz w:val="24"/>
-          <w:szCs w:val="24"/>
-        </w:rPr>
-      </w:pPr>
-      <w:r>
-        <w:rPr>
-          <w:b/>
-          <w:sz w:val="24"/>
-          <w:szCs w:val="24"/>
-          <w:u w:val="single"/>
-        </w:rPr>
-        <w:t>DEMAND NO. 29</w:t>
-      </w:r>
-      <w:r>
-        <w:rPr>
-          <w:b/>
-          <w:sz w:val="24"/>
-          <w:szCs w:val="24"/>
-        </w:rPr>
-        <w:t>:</w:t>
-      </w:r>
-    </w:p>
-    <w:p>
-      <w:pPr>
-        <w:pStyle w:val="BodyTextIndent2"/>
-        <w:spacing w:after="0" w:line="480" w:lineRule="exact"/>
-        <w:ind w:left="0"/>
-        <w:rPr>
-          <w:b/>
-          <w:sz w:val="24"/>
-          <w:szCs w:val="24"/>
-        </w:rPr>
-      </w:pPr>
-      <w:r>
-        <w:rPr>
-          <w:b/>
-          <w:sz w:val="24"/>
-          <w:szCs w:val="24"/>
-          <w:u w:val="single"/>
-        </w:rPr>
-        <w:t>RESPONSE TO DEMAND NO. 29</w:t>
-      </w:r>
-      <w:r>
-        <w:rPr>
-          <w:b/>
-          <w:sz w:val="24"/>
-          <w:szCs w:val="24"/>
-        </w:rPr>
-        <w:t>:</w:t>
-      </w:r>
-    </w:p>
-    <w:p>
-      <w:pPr>
-        <w:pStyle w:val="BodyTextIndent2"/>
-        <w:spacing w:after="0" w:line="480" w:lineRule="exact"/>
-        <w:ind w:left="0"/>
-        <w:rPr>
-          <w:b/>
-          <w:sz w:val="24"/>
-          <w:szCs w:val="24"/>
-        </w:rPr>
-      </w:pPr>
-    </w:p>
-    <w:p>
-      <w:pPr>
-        <w:pStyle w:val="BodyTextIndent2"/>
-        <w:spacing w:after="0" w:line="480" w:lineRule="exact"/>
-        <w:ind w:left="0"/>
-        <w:rPr>
-          <w:b/>
-          <w:sz w:val="24"/>
-          <w:szCs w:val="24"/>
-        </w:rPr>
-      </w:pPr>
-      <w:r>
-        <w:rPr>
-          <w:b/>
-          <w:sz w:val="24"/>
-          <w:szCs w:val="24"/>
-          <w:u w:val="single"/>
-        </w:rPr>
-        <w:t xml:space="preserve">DEMAND NO. </w:t>
-      </w:r>
-      <w:r>
-        <w:rPr>
-          <w:b/>
-          <w:sz w:val="24"/>
-          <w:szCs w:val="24"/>
-          <w:u w:val="single"/>
-        </w:rPr>
-        <w:t>30</w:t>
-      </w:r>
-      <w:r>
-        <w:rPr>
-          <w:b/>
-          <w:sz w:val="24"/>
-          <w:szCs w:val="24"/>
-        </w:rPr>
-        <w:t>:</w:t>
-      </w:r>
-    </w:p>
-    <w:p>
-      <w:pPr>
-        <w:pStyle w:val="BodyTextIndent2"/>
-        <w:spacing w:after="0" w:line="480" w:lineRule="exact"/>
-        <w:ind w:left="0"/>
-        <w:rPr>
-          <w:b/>
-          <w:sz w:val="24"/>
-          <w:szCs w:val="24"/>
-        </w:rPr>
-      </w:pPr>
-      <w:r>
-        <w:rPr>
-          <w:b/>
-          <w:sz w:val="24"/>
-          <w:szCs w:val="24"/>
-          <w:u w:val="single"/>
-        </w:rPr>
-        <w:t xml:space="preserve">RESPONSE TO DEMAND NO. </w:t>
-      </w:r>
-      <w:r>
-        <w:rPr>
-          <w:b/>
-          <w:sz w:val="24"/>
-          <w:szCs w:val="24"/>
-          <w:u w:val="single"/>
-        </w:rPr>
-        <w:t>30</w:t>
-      </w:r>
-      <w:r>
-        <w:rPr>
-          <w:b/>
-          <w:sz w:val="24"/>
-          <w:szCs w:val="24"/>
-        </w:rPr>
-        <w:t>:</w:t>
-      </w:r>
-    </w:p>
-    <w:p>
-      <w:pPr>
-        <w:pStyle w:val="BodyTextIndent2"/>
-        <w:spacing w:after="0" w:line="480" w:lineRule="exact"/>
-        <w:ind w:left="0"/>
-        <w:rPr>
-          <w:b/>
-          <w:sz w:val="24"/>
-          <w:szCs w:val="24"/>
-        </w:rPr>
-      </w:pPr>
-    </w:p>
-    <w:p>
-      <w:pPr>
-        <w:pStyle w:val="BodyTextIndent2"/>
-        <w:spacing w:after="0" w:line="480" w:lineRule="exact"/>
-        <w:ind w:left="0"/>
-        <w:rPr>
-          <w:b/>
-          <w:sz w:val="24"/>
-          <w:szCs w:val="24"/>
-        </w:rPr>
-      </w:pPr>
-      <w:r>
-        <w:rPr>
-          <w:b/>
-          <w:sz w:val="24"/>
-          <w:szCs w:val="24"/>
-          <w:u w:val="single"/>
-        </w:rPr>
-        <w:t xml:space="preserve">DEMAND NO. </w:t>
-      </w:r>
-      <w:r>
-        <w:rPr>
-          <w:b/>
-          <w:sz w:val="24"/>
-          <w:szCs w:val="24"/>
-          <w:u w:val="single"/>
-        </w:rPr>
-        <w:t>31</w:t>
-      </w:r>
-      <w:r>
-        <w:rPr>
-          <w:b/>
-          <w:sz w:val="24"/>
-          <w:szCs w:val="24"/>
-        </w:rPr>
-        <w:t>:</w:t>
-      </w:r>
-    </w:p>
-    <w:p>
-      <w:pPr>
-        <w:pStyle w:val="BodyTextIndent2"/>
-        <w:spacing w:after="0" w:line="480" w:lineRule="exact"/>
-        <w:ind w:left="0"/>
-        <w:rPr>
-          <w:b/>
-          <w:sz w:val="24"/>
-          <w:szCs w:val="24"/>
-        </w:rPr>
-      </w:pPr>
-      <w:r>
-        <w:rPr>
-          <w:b/>
-          <w:sz w:val="24"/>
-          <w:szCs w:val="24"/>
-          <w:u w:val="single"/>
-        </w:rPr>
-        <w:t xml:space="preserve">RESPONSE TO DEMAND NO. </w:t>
-      </w:r>
-      <w:r>
-        <w:rPr>
-          <w:b/>
-          <w:sz w:val="24"/>
-          <w:szCs w:val="24"/>
-          <w:u w:val="single"/>
-        </w:rPr>
-        <w:t>31</w:t>
-      </w:r>
-      <w:r>
-        <w:rPr>
-          <w:b/>
-          <w:sz w:val="24"/>
-          <w:szCs w:val="24"/>
-        </w:rPr>
-        <w:t>:</w:t>
-      </w:r>
-    </w:p>
-    <w:p>
-      <w:pPr>
-        <w:pStyle w:val="BodyTextIndent2"/>
-        <w:spacing w:after="0" w:line="480" w:lineRule="exact"/>
-        <w:ind w:left="0"/>
-        <w:rPr>
-          <w:b/>
-          <w:sz w:val="24"/>
-          <w:szCs w:val="24"/>
-        </w:rPr>
-      </w:pPr>
-    </w:p>
-    <w:p>
-      <w:pPr>
-        <w:pStyle w:val="BodyTextIndent2"/>
-        <w:spacing w:after="0" w:line="480" w:lineRule="exact"/>
-        <w:ind w:left="0"/>
-        <w:rPr>
-          <w:b/>
-          <w:sz w:val="24"/>
-          <w:szCs w:val="24"/>
-        </w:rPr>
-      </w:pPr>
-      <w:r>
-        <w:rPr>
-          <w:b/>
-          <w:sz w:val="24"/>
-          <w:szCs w:val="24"/>
-          <w:u w:val="single"/>
-        </w:rPr>
-        <w:t xml:space="preserve">DEMAND NO. </w:t>
-      </w:r>
-      <w:r>
-        <w:rPr>
-          <w:b/>
-          <w:sz w:val="24"/>
-          <w:szCs w:val="24"/>
-          <w:u w:val="single"/>
-        </w:rPr>
-        <w:t>32</w:t>
-      </w:r>
-      <w:r>
-        <w:rPr>
-          <w:b/>
-          <w:sz w:val="24"/>
-          <w:szCs w:val="24"/>
-        </w:rPr>
-        <w:t>:</w:t>
-      </w:r>
-    </w:p>
-    <w:p>
-      <w:pPr>
-        <w:pStyle w:val="BodyTextIndent2"/>
-        <w:spacing w:after="0" w:line="480" w:lineRule="exact"/>
-        <w:ind w:left="0"/>
-        <w:rPr>
-          <w:b/>
-          <w:sz w:val="24"/>
-          <w:szCs w:val="24"/>
-        </w:rPr>
-      </w:pPr>
-      <w:r>
-        <w:rPr>
-          <w:b/>
-          <w:sz w:val="24"/>
-          <w:szCs w:val="24"/>
-          <w:u w:val="single"/>
-        </w:rPr>
-        <w:t xml:space="preserve">RESPONSE TO DEMAND NO. </w:t>
-      </w:r>
-      <w:r>
-        <w:rPr>
-          <w:b/>
-          <w:sz w:val="24"/>
-          <w:szCs w:val="24"/>
-          <w:u w:val="single"/>
-        </w:rPr>
-        <w:t>32</w:t>
-      </w:r>
-      <w:r>
-        <w:rPr>
-          <w:b/>
-          <w:sz w:val="24"/>
-          <w:szCs w:val="24"/>
-        </w:rPr>
-        <w:t>:</w:t>
-      </w:r>
-    </w:p>
-    <w:p>
-      <w:pPr>
-        <w:pStyle w:val="BodyTextIndent2"/>
-        <w:spacing w:after="0" w:line="480" w:lineRule="exact"/>
-        <w:ind w:left="0"/>
-        <w:rPr>
-          <w:b/>
-          <w:sz w:val="24"/>
-          <w:szCs w:val="24"/>
-        </w:rPr>
-      </w:pPr>
-    </w:p>
-    <w:p>
-      <w:pPr>
-        <w:pStyle w:val="BodyTextIndent2"/>
-        <w:spacing w:after="0" w:line="480" w:lineRule="exact"/>
-        <w:ind w:left="0"/>
-        <w:rPr>
-          <w:b/>
-          <w:sz w:val="24"/>
-          <w:szCs w:val="24"/>
-        </w:rPr>
-      </w:pPr>
-      <w:r>
-        <w:rPr>
-          <w:b/>
-          <w:sz w:val="24"/>
-          <w:szCs w:val="24"/>
-          <w:u w:val="single"/>
-        </w:rPr>
-        <w:t xml:space="preserve">DEMAND NO. </w:t>
-      </w:r>
-      <w:r>
-        <w:rPr>
-          <w:b/>
-          <w:sz w:val="24"/>
-          <w:szCs w:val="24"/>
-          <w:u w:val="single"/>
-        </w:rPr>
-        <w:t>33</w:t>
-      </w:r>
-      <w:r>
-        <w:rPr>
-          <w:b/>
-          <w:sz w:val="24"/>
-          <w:szCs w:val="24"/>
-        </w:rPr>
-        <w:t>:</w:t>
-      </w:r>
-    </w:p>
-    <w:p>
-      <w:pPr>
-        <w:pStyle w:val="BodyTextIndent2"/>
-        <w:spacing w:after="0" w:line="480" w:lineRule="exact"/>
-        <w:ind w:left="0"/>
-        <w:rPr>
-          <w:b/>
-          <w:sz w:val="24"/>
-          <w:szCs w:val="24"/>
-        </w:rPr>
-      </w:pPr>
-      <w:r>
-        <w:rPr>
-          <w:b/>
-          <w:sz w:val="24"/>
-          <w:szCs w:val="24"/>
-          <w:u w:val="single"/>
-        </w:rPr>
-        <w:t xml:space="preserve">RESPONSE TO DEMAND NO. </w:t>
-      </w:r>
-      <w:r>
-        <w:rPr>
-          <w:b/>
-          <w:sz w:val="24"/>
-          <w:szCs w:val="24"/>
-          <w:u w:val="single"/>
-        </w:rPr>
-        <w:t>33</w:t>
-      </w:r>
-      <w:r>
-        <w:rPr>
-          <w:b/>
-          <w:sz w:val="24"/>
-          <w:szCs w:val="24"/>
-        </w:rPr>
-        <w:t>:</w:t>
-      </w:r>
-    </w:p>
-    <w:p>
-      <w:pPr>
-        <w:pStyle w:val="BodyTextIndent2"/>
-        <w:spacing w:after="0" w:line="480" w:lineRule="exact"/>
-        <w:ind w:left="0"/>
-        <w:rPr>
-          <w:b/>
-          <w:sz w:val="24"/>
-          <w:szCs w:val="24"/>
-        </w:rPr>
-      </w:pPr>
-    </w:p>
-    <w:p>
-      <w:pPr>
-        <w:pStyle w:val="BodyTextIndent2"/>
-        <w:spacing w:after="0" w:line="480" w:lineRule="exact"/>
-        <w:ind w:left="0"/>
-        <w:rPr>
-          <w:b/>
-          <w:sz w:val="24"/>
-          <w:szCs w:val="24"/>
-        </w:rPr>
-      </w:pPr>
-      <w:r>
-        <w:rPr>
-          <w:b/>
-          <w:sz w:val="24"/>
-          <w:szCs w:val="24"/>
-          <w:u w:val="single"/>
-        </w:rPr>
-        <w:t xml:space="preserve">DEMAND NO. </w:t>
-      </w:r>
-      <w:r>
-        <w:rPr>
-          <w:b/>
-          <w:sz w:val="24"/>
-          <w:szCs w:val="24"/>
-          <w:u w:val="single"/>
-        </w:rPr>
-        <w:t>34</w:t>
-      </w:r>
-      <w:r>
-        <w:rPr>
-          <w:b/>
-          <w:sz w:val="24"/>
-          <w:szCs w:val="24"/>
-        </w:rPr>
-        <w:t>:</w:t>
-      </w:r>
-    </w:p>
-    <w:p>
-      <w:pPr>
-        <w:pStyle w:val="BodyTextIndent2"/>
-        <w:spacing w:after="0" w:line="480" w:lineRule="exact"/>
-        <w:ind w:left="0"/>
-        <w:rPr>
-          <w:b/>
-          <w:sz w:val="24"/>
-          <w:szCs w:val="24"/>
-        </w:rPr>
-      </w:pPr>
-      <w:r>
-        <w:rPr>
-          <w:b/>
-          <w:sz w:val="24"/>
-          <w:szCs w:val="24"/>
-          <w:u w:val="single"/>
-        </w:rPr>
-        <w:t xml:space="preserve">RESPONSE TO DEMAND NO. </w:t>
-      </w:r>
-      <w:r>
-        <w:rPr>
-          <w:b/>
-          <w:sz w:val="24"/>
-          <w:szCs w:val="24"/>
-          <w:u w:val="single"/>
-        </w:rPr>
-        <w:t>34</w:t>
-      </w:r>
-      <w:r>
-        <w:rPr>
-          <w:b/>
-          <w:sz w:val="24"/>
-          <w:szCs w:val="24"/>
-        </w:rPr>
-        <w:t>:</w:t>
-      </w:r>
-    </w:p>
-    <w:p>
-      <w:pPr>
-        <w:pStyle w:val="BodyTextIndent2"/>
-        <w:spacing w:after="0" w:line="480" w:lineRule="exact"/>
-        <w:ind w:left="0"/>
-        <w:rPr>
-          <w:b/>
-          <w:sz w:val="24"/>
-          <w:szCs w:val="24"/>
-        </w:rPr>
-      </w:pPr>
-    </w:p>
-    <w:p>
-      <w:pPr>
-        <w:pStyle w:val="BodyTextIndent2"/>
-        <w:spacing w:after="0" w:line="480" w:lineRule="exact"/>
-        <w:ind w:left="0"/>
-        <w:rPr>
-          <w:b/>
-          <w:sz w:val="24"/>
-          <w:szCs w:val="24"/>
-        </w:rPr>
-      </w:pPr>
-      <w:r>
-        <w:rPr>
-          <w:b/>
-          <w:sz w:val="24"/>
-          <w:szCs w:val="24"/>
-          <w:u w:val="single"/>
-        </w:rPr>
-        <w:t xml:space="preserve">DEMAND NO. </w:t>
-      </w:r>
-      <w:r>
-        <w:rPr>
-          <w:b/>
-          <w:sz w:val="24"/>
-          <w:szCs w:val="24"/>
-          <w:u w:val="single"/>
-        </w:rPr>
-        <w:t>35</w:t>
-      </w:r>
-      <w:r>
-        <w:rPr>
-          <w:b/>
-          <w:sz w:val="24"/>
-          <w:szCs w:val="24"/>
-        </w:rPr>
-        <w:t>:</w:t>
-      </w:r>
-    </w:p>
-    <w:p>
-      <w:pPr>
-        <w:pStyle w:val="BodyTextIndent2"/>
-        <w:spacing w:after="0" w:line="480" w:lineRule="exact"/>
-        <w:ind w:left="0"/>
-        <w:rPr>
-          <w:b/>
-          <w:sz w:val="24"/>
-          <w:szCs w:val="24"/>
-        </w:rPr>
-      </w:pPr>
-      <w:r>
-        <w:rPr>
-          <w:b/>
-          <w:sz w:val="24"/>
-          <w:szCs w:val="24"/>
-          <w:u w:val="single"/>
-        </w:rPr>
-        <w:t xml:space="preserve">RESPONSE TO DEMAND NO. </w:t>
-      </w:r>
-      <w:r>
-        <w:rPr>
-          <w:b/>
-          <w:sz w:val="24"/>
-          <w:szCs w:val="24"/>
-          <w:u w:val="single"/>
-        </w:rPr>
-        <w:t>35</w:t>
-      </w:r>
-      <w:r>
-        <w:rPr>
-          <w:b/>
-          <w:sz w:val="24"/>
-          <w:szCs w:val="24"/>
-        </w:rPr>
-        <w:t>:</w:t>
-      </w:r>
-    </w:p>
-    <w:p>
-      <w:pPr>
-        <w:pStyle w:val="BodyTextIndent2"/>
-        <w:spacing w:after="0" w:line="480" w:lineRule="exact"/>
-        <w:ind w:left="0"/>
-        <w:rPr>
-          <w:b/>
-          <w:sz w:val="24"/>
-          <w:szCs w:val="24"/>
-        </w:rPr>
-      </w:pPr>
-    </w:p>
-    <w:p>
-      <w:pPr>
-        <w:pStyle w:val="BodyTextIndent2"/>
-        <w:spacing w:after="0" w:line="480" w:lineRule="exact"/>
-        <w:ind w:left="0"/>
-        <w:rPr>
-          <w:b/>
-          <w:sz w:val="24"/>
-          <w:szCs w:val="24"/>
-        </w:rPr>
-      </w:pPr>
-      <w:r>
-        <w:rPr>
-          <w:b/>
-          <w:sz w:val="24"/>
-          <w:szCs w:val="24"/>
-          <w:u w:val="single"/>
-        </w:rPr>
-        <w:t xml:space="preserve">DEMAND NO. </w:t>
-      </w:r>
-      <w:r>
-        <w:rPr>
-          <w:b/>
-          <w:sz w:val="24"/>
-          <w:szCs w:val="24"/>
-          <w:u w:val="single"/>
-        </w:rPr>
-        <w:t>36</w:t>
-      </w:r>
-      <w:r>
-        <w:rPr>
-          <w:b/>
-          <w:sz w:val="24"/>
-          <w:szCs w:val="24"/>
-        </w:rPr>
-        <w:t>:</w:t>
-      </w:r>
-    </w:p>
-    <w:p>
-      <w:pPr>
-        <w:pStyle w:val="BodyTextIndent2"/>
-        <w:spacing w:after="0" w:line="480" w:lineRule="exact"/>
-        <w:ind w:left="0"/>
-        <w:rPr>
-          <w:b/>
-          <w:sz w:val="24"/>
-          <w:szCs w:val="24"/>
-        </w:rPr>
-      </w:pPr>
-      <w:r>
-        <w:rPr>
-          <w:b/>
-          <w:sz w:val="24"/>
-          <w:szCs w:val="24"/>
-          <w:u w:val="single"/>
-        </w:rPr>
-        <w:t xml:space="preserve">RESPONSE TO DEMAND NO. </w:t>
-      </w:r>
-      <w:r>
-        <w:rPr>
-          <w:b/>
-          <w:sz w:val="24"/>
-          <w:szCs w:val="24"/>
-          <w:u w:val="single"/>
-        </w:rPr>
-        <w:t>36</w:t>
-      </w:r>
-      <w:r>
-        <w:rPr>
-          <w:b/>
-          <w:sz w:val="24"/>
-          <w:szCs w:val="24"/>
-        </w:rPr>
-        <w:t>:</w:t>
-      </w:r>
-    </w:p>
-    <w:p>
-      <w:pPr>
-        <w:pStyle w:val="BodyTextIndent2"/>
-        <w:spacing w:after="0" w:line="480" w:lineRule="exact"/>
-        <w:ind w:left="0"/>
-        <w:rPr>
-          <w:b/>
-          <w:sz w:val="24"/>
-          <w:szCs w:val="24"/>
-        </w:rPr>
-      </w:pPr>
-    </w:p>
-    <w:p>
-      <w:pPr>
-        <w:pStyle w:val="BodyTextIndent2"/>
-        <w:spacing w:after="0" w:line="480" w:lineRule="exact"/>
-        <w:ind w:left="0"/>
-        <w:rPr>
-          <w:b/>
-          <w:sz w:val="24"/>
-          <w:szCs w:val="24"/>
-        </w:rPr>
-      </w:pPr>
-      <w:r>
-        <w:rPr>
-          <w:b/>
-          <w:sz w:val="24"/>
-          <w:szCs w:val="24"/>
-          <w:u w:val="single"/>
-        </w:rPr>
-        <w:t xml:space="preserve">DEMAND NO. </w:t>
-      </w:r>
-      <w:r>
-        <w:rPr>
-          <w:b/>
-          <w:sz w:val="24"/>
-          <w:szCs w:val="24"/>
-          <w:u w:val="single"/>
-        </w:rPr>
-        <w:t>37</w:t>
-      </w:r>
-      <w:r>
-        <w:rPr>
-          <w:b/>
-          <w:sz w:val="24"/>
-          <w:szCs w:val="24"/>
-        </w:rPr>
-        <w:t>:</w:t>
-      </w:r>
-    </w:p>
-    <w:p>
-      <w:pPr>
-        <w:pStyle w:val="BodyTextIndent2"/>
-        <w:spacing w:after="0" w:line="480" w:lineRule="exact"/>
-        <w:ind w:left="0"/>
-        <w:rPr>
-          <w:b/>
-          <w:sz w:val="24"/>
-          <w:szCs w:val="24"/>
-        </w:rPr>
-      </w:pPr>
-      <w:r>
-        <w:rPr>
-          <w:b/>
-          <w:sz w:val="24"/>
-          <w:szCs w:val="24"/>
-          <w:u w:val="single"/>
-        </w:rPr>
-        <w:t xml:space="preserve">RESPONSE TO DEMAND NO. </w:t>
-      </w:r>
-      <w:r>
-        <w:rPr>
-          <w:b/>
-          <w:sz w:val="24"/>
-          <w:szCs w:val="24"/>
-          <w:u w:val="single"/>
-        </w:rPr>
-        <w:t>37</w:t>
-      </w:r>
-      <w:r>
-        <w:rPr>
-          <w:b/>
-          <w:sz w:val="24"/>
-          <w:szCs w:val="24"/>
-        </w:rPr>
-        <w:t>:</w:t>
-      </w:r>
-    </w:p>
-    <w:p>
-      <w:pPr>
-        <w:pStyle w:val="BodyTextIndent2"/>
-        <w:spacing w:after="0" w:line="480" w:lineRule="exact"/>
-        <w:ind w:left="0"/>
-        <w:rPr>
-          <w:b/>
-          <w:sz w:val="24"/>
-          <w:szCs w:val="24"/>
-        </w:rPr>
-      </w:pPr>
-    </w:p>
-    <w:p>
-      <w:pPr>
-        <w:pStyle w:val="BodyTextIndent2"/>
-        <w:spacing w:after="0" w:line="480" w:lineRule="exact"/>
-        <w:ind w:left="0"/>
-        <w:rPr>
-          <w:b/>
-          <w:sz w:val="24"/>
-          <w:szCs w:val="24"/>
-        </w:rPr>
-      </w:pPr>
-      <w:r>
-        <w:rPr>
-          <w:b/>
-          <w:sz w:val="24"/>
-          <w:szCs w:val="24"/>
-          <w:u w:val="single"/>
-        </w:rPr>
-        <w:t xml:space="preserve">DEMAND NO. </w:t>
-      </w:r>
-      <w:r>
-        <w:rPr>
-          <w:b/>
-          <w:sz w:val="24"/>
-          <w:szCs w:val="24"/>
-          <w:u w:val="single"/>
-        </w:rPr>
-        <w:t>38</w:t>
-      </w:r>
-      <w:r>
-        <w:rPr>
-          <w:b/>
-          <w:sz w:val="24"/>
-          <w:szCs w:val="24"/>
-        </w:rPr>
-        <w:t>:</w:t>
-      </w:r>
-    </w:p>
-    <w:p>
-      <w:pPr>
-        <w:pStyle w:val="BodyTextIndent2"/>
-        <w:spacing w:after="0" w:line="480" w:lineRule="exact"/>
-        <w:ind w:left="0"/>
-        <w:rPr>
-          <w:b/>
-          <w:sz w:val="24"/>
-          <w:szCs w:val="24"/>
-        </w:rPr>
-      </w:pPr>
-      <w:r>
-        <w:rPr>
-          <w:b/>
-          <w:sz w:val="24"/>
-          <w:szCs w:val="24"/>
-          <w:u w:val="single"/>
-        </w:rPr>
-        <w:t xml:space="preserve">RESPONSE TO DEMAND NO. </w:t>
-      </w:r>
-      <w:r>
-        <w:rPr>
-          <w:b/>
-          <w:sz w:val="24"/>
-          <w:szCs w:val="24"/>
-          <w:u w:val="single"/>
-        </w:rPr>
-        <w:t>38</w:t>
-      </w:r>
-      <w:r>
-        <w:rPr>
-          <w:b/>
-          <w:sz w:val="24"/>
-          <w:szCs w:val="24"/>
-        </w:rPr>
-        <w:t>:</w:t>
-      </w:r>
-    </w:p>
-    <w:p>
-      <w:pPr>
-        <w:pStyle w:val="BodyTextIndent2"/>
-        <w:spacing w:after="0" w:line="480" w:lineRule="exact"/>
-        <w:ind w:left="0"/>
-        <w:rPr>
-          <w:b/>
-          <w:sz w:val="24"/>
-          <w:szCs w:val="24"/>
-        </w:rPr>
-      </w:pPr>
-    </w:p>
-    <w:p>
-      <w:pPr>
-        <w:pStyle w:val="BodyTextIndent2"/>
-        <w:spacing w:after="0" w:line="480" w:lineRule="exact"/>
-        <w:ind w:left="0"/>
-        <w:rPr>
-          <w:b/>
-          <w:sz w:val="24"/>
-          <w:szCs w:val="24"/>
-        </w:rPr>
-      </w:pPr>
-      <w:r>
-        <w:rPr>
-          <w:b/>
-          <w:sz w:val="24"/>
-          <w:szCs w:val="24"/>
-          <w:u w:val="single"/>
-        </w:rPr>
-        <w:t xml:space="preserve">DEMAND NO. </w:t>
-      </w:r>
-      <w:r>
-        <w:rPr>
-          <w:b/>
-          <w:sz w:val="24"/>
-          <w:szCs w:val="24"/>
-          <w:u w:val="single"/>
-        </w:rPr>
-        <w:t>39</w:t>
-      </w:r>
-      <w:r>
-        <w:rPr>
-          <w:b/>
-          <w:sz w:val="24"/>
-          <w:szCs w:val="24"/>
-        </w:rPr>
-        <w:t>:</w:t>
-      </w:r>
-    </w:p>
-    <w:p>
-      <w:pPr>
-        <w:pStyle w:val="BodyTextIndent2"/>
-        <w:spacing w:after="0" w:line="480" w:lineRule="exact"/>
-        <w:ind w:left="0"/>
-        <w:rPr>
-          <w:b/>
-          <w:sz w:val="24"/>
-          <w:szCs w:val="24"/>
-        </w:rPr>
-      </w:pPr>
-      <w:r>
-        <w:rPr>
-          <w:b/>
-          <w:sz w:val="24"/>
-          <w:szCs w:val="24"/>
-          <w:u w:val="single"/>
-        </w:rPr>
-        <w:t xml:space="preserve">RESPONSE TO DEMAND NO. </w:t>
-      </w:r>
-      <w:r>
-        <w:rPr>
-          <w:b/>
-          <w:sz w:val="24"/>
-          <w:szCs w:val="24"/>
-          <w:u w:val="single"/>
-        </w:rPr>
-        <w:t>39</w:t>
-      </w:r>
-      <w:r>
-        <w:rPr>
-          <w:b/>
-          <w:sz w:val="24"/>
-          <w:szCs w:val="24"/>
-        </w:rPr>
-        <w:t>:</w:t>
-      </w:r>
-    </w:p>
-    <w:p>
-      <w:pPr>
-        <w:pStyle w:val="BodyTextIndent2"/>
-        <w:spacing w:after="0" w:line="480" w:lineRule="exact"/>
-        <w:ind w:left="0"/>
-        <w:rPr>
-          <w:b/>
-          <w:sz w:val="24"/>
-          <w:szCs w:val="24"/>
-        </w:rPr>
-      </w:pPr>
-    </w:p>
-    <w:p>
-      <w:pPr>
-        <w:pStyle w:val="BodyTextIndent2"/>
-        <w:spacing w:after="0" w:line="480" w:lineRule="exact"/>
-        <w:ind w:left="0"/>
-        <w:rPr>
-          <w:b/>
-          <w:sz w:val="24"/>
-          <w:szCs w:val="24"/>
-        </w:rPr>
-      </w:pPr>
-      <w:r>
-        <w:rPr>
-          <w:b/>
-          <w:sz w:val="24"/>
-          <w:szCs w:val="24"/>
-          <w:u w:val="single"/>
-        </w:rPr>
-        <w:t xml:space="preserve">DEMAND NO. </w:t>
-      </w:r>
-      <w:r>
-        <w:rPr>
-          <w:b/>
-          <w:sz w:val="24"/>
-          <w:szCs w:val="24"/>
-          <w:u w:val="single"/>
-        </w:rPr>
-        <w:t>40</w:t>
-      </w:r>
-      <w:r>
-        <w:rPr>
-          <w:b/>
-          <w:sz w:val="24"/>
-          <w:szCs w:val="24"/>
-        </w:rPr>
-        <w:t>:</w:t>
-      </w:r>
-    </w:p>
-    <w:p>
-      <w:pPr>
-        <w:pStyle w:val="BodyTextIndent2"/>
-        <w:spacing w:after="0" w:line="480" w:lineRule="exact"/>
-        <w:ind w:left="0"/>
-        <w:rPr>
-          <w:b/>
-          <w:sz w:val="24"/>
-          <w:szCs w:val="24"/>
-        </w:rPr>
-      </w:pPr>
-      <w:r>
-        <w:rPr>
-          <w:b/>
-          <w:sz w:val="24"/>
-          <w:szCs w:val="24"/>
-          <w:u w:val="single"/>
-        </w:rPr>
-        <w:t xml:space="preserve">RESPONSE TO DEMAND NO. </w:t>
-      </w:r>
-      <w:r>
-        <w:rPr>
-          <w:b/>
-          <w:sz w:val="24"/>
-          <w:szCs w:val="24"/>
-          <w:u w:val="single"/>
-        </w:rPr>
-        <w:t>40</w:t>
-      </w:r>
-      <w:r>
-        <w:rPr>
-          <w:b/>
-          <w:sz w:val="24"/>
-          <w:szCs w:val="24"/>
-        </w:rPr>
-        <w:t>:</w:t>
-      </w:r>
-    </w:p>
-    <w:p>
-      <w:pPr>
-        <w:pStyle w:val="BodyTextIndent2"/>
-        <w:spacing w:after="0" w:line="480" w:lineRule="exact"/>
-        <w:ind w:left="0"/>
-        <w:rPr>
-          <w:b/>
-          <w:sz w:val="24"/>
-          <w:szCs w:val="24"/>
-        </w:rPr>
-      </w:pPr>
-    </w:p>
-    <w:p>
-      <w:pPr>
-        <w:pStyle w:val="BodyTextIndent2"/>
-        <w:spacing w:after="0" w:line="480" w:lineRule="exact"/>
-        <w:ind w:left="0"/>
-        <w:rPr>
-          <w:b/>
-          <w:sz w:val="24"/>
-          <w:szCs w:val="24"/>
-        </w:rPr>
-      </w:pPr>
-      <w:r>
-        <w:rPr>
-          <w:b/>
-          <w:sz w:val="24"/>
-          <w:szCs w:val="24"/>
-          <w:u w:val="single"/>
-        </w:rPr>
-        <w:t xml:space="preserve">DEMAND NO. </w:t>
-      </w:r>
-      <w:r>
-        <w:rPr>
-          <w:b/>
-          <w:sz w:val="24"/>
-          <w:szCs w:val="24"/>
-          <w:u w:val="single"/>
-        </w:rPr>
-        <w:t>41</w:t>
-      </w:r>
-      <w:r>
-        <w:rPr>
-          <w:b/>
-          <w:sz w:val="24"/>
-          <w:szCs w:val="24"/>
-        </w:rPr>
-        <w:t>:</w:t>
-      </w:r>
-    </w:p>
-    <w:p>
-      <w:pPr>
-        <w:pStyle w:val="BodyTextIndent2"/>
-        <w:spacing w:after="0" w:line="480" w:lineRule="exact"/>
-        <w:ind w:left="0"/>
-        <w:rPr>
-          <w:b/>
-          <w:sz w:val="24"/>
-          <w:szCs w:val="24"/>
-        </w:rPr>
-      </w:pPr>
-      <w:r>
-        <w:rPr>
-          <w:b/>
-          <w:sz w:val="24"/>
-          <w:szCs w:val="24"/>
-          <w:u w:val="single"/>
-        </w:rPr>
-        <w:t xml:space="preserve">RESPONSE TO DEMAND NO. </w:t>
-      </w:r>
-      <w:r>
-        <w:rPr>
-          <w:b/>
-          <w:sz w:val="24"/>
-          <w:szCs w:val="24"/>
-          <w:u w:val="single"/>
-        </w:rPr>
-        <w:t>41</w:t>
-      </w:r>
-      <w:r>
-        <w:rPr>
-          <w:b/>
-          <w:sz w:val="24"/>
-          <w:szCs w:val="24"/>
-        </w:rPr>
-        <w:t>:</w:t>
-      </w:r>
-    </w:p>
-    <w:p>
-      <w:pPr>
-        <w:pStyle w:val="BodyTextIndent2"/>
-        <w:spacing w:after="0" w:line="480" w:lineRule="exact"/>
-        <w:ind w:left="0"/>
-        <w:rPr>
-          <w:b/>
-          <w:sz w:val="24"/>
-          <w:szCs w:val="24"/>
-        </w:rPr>
-      </w:pPr>
-    </w:p>
-    <w:p>
-      <w:pPr>
-        <w:pStyle w:val="BodyTextIndent2"/>
-        <w:spacing w:after="0" w:line="480" w:lineRule="exact"/>
-        <w:ind w:left="0"/>
-        <w:rPr>
-          <w:b/>
-          <w:sz w:val="24"/>
-          <w:szCs w:val="24"/>
-        </w:rPr>
-      </w:pPr>
-      <w:r>
-        <w:rPr>
-          <w:b/>
-          <w:sz w:val="24"/>
-          <w:szCs w:val="24"/>
-          <w:u w:val="single"/>
-        </w:rPr>
-        <w:t xml:space="preserve">DEMAND NO. </w:t>
-      </w:r>
-      <w:r>
-        <w:rPr>
-          <w:b/>
-          <w:sz w:val="24"/>
-          <w:szCs w:val="24"/>
-          <w:u w:val="single"/>
-        </w:rPr>
-        <w:t>42</w:t>
-      </w:r>
-      <w:r>
-        <w:rPr>
-          <w:b/>
-          <w:sz w:val="24"/>
-          <w:szCs w:val="24"/>
-        </w:rPr>
-        <w:t>:</w:t>
-      </w:r>
-    </w:p>
-    <w:p>
-      <w:pPr>
-        <w:pStyle w:val="BodyTextIndent2"/>
-        <w:spacing w:after="0" w:line="480" w:lineRule="exact"/>
-        <w:ind w:left="0"/>
-        <w:rPr>
-          <w:b/>
-          <w:sz w:val="24"/>
-          <w:szCs w:val="24"/>
-        </w:rPr>
-      </w:pPr>
-      <w:r>
-        <w:rPr>
-          <w:b/>
-          <w:sz w:val="24"/>
-          <w:szCs w:val="24"/>
-          <w:u w:val="single"/>
-        </w:rPr>
-        <w:t xml:space="preserve">RESPONSE TO DEMAND NO. </w:t>
-      </w:r>
-      <w:r>
-        <w:rPr>
-          <w:b/>
-          <w:sz w:val="24"/>
-          <w:szCs w:val="24"/>
-          <w:u w:val="single"/>
-        </w:rPr>
-        <w:t>42</w:t>
-      </w:r>
-      <w:r>
-        <w:rPr>
-          <w:b/>
-          <w:sz w:val="24"/>
-          <w:szCs w:val="24"/>
-        </w:rPr>
-        <w:t>:</w:t>
-      </w:r>
-    </w:p>
-    <w:p>
-      <w:pPr>
-        <w:pStyle w:val="BodyTextIndent2"/>
-        <w:spacing w:after="0" w:line="480" w:lineRule="exact"/>
-        <w:ind w:left="0"/>
-        <w:rPr>
-          <w:b/>
-          <w:sz w:val="24"/>
-          <w:szCs w:val="24"/>
-        </w:rPr>
-      </w:pPr>
-    </w:p>
-    <w:p>
-      <w:pPr>
-        <w:pStyle w:val="BodyTextIndent2"/>
-        <w:spacing w:after="0" w:line="480" w:lineRule="exact"/>
-        <w:ind w:left="0"/>
-        <w:rPr>
-          <w:b/>
-          <w:sz w:val="24"/>
-          <w:szCs w:val="24"/>
-        </w:rPr>
-      </w:pPr>
-      <w:r>
-        <w:rPr>
-          <w:b/>
-          <w:sz w:val="24"/>
-          <w:szCs w:val="24"/>
-          <w:u w:val="single"/>
-        </w:rPr>
-        <w:t xml:space="preserve">DEMAND NO. </w:t>
-      </w:r>
-      <w:r>
-        <w:rPr>
-          <w:b/>
-          <w:sz w:val="24"/>
-          <w:szCs w:val="24"/>
-          <w:u w:val="single"/>
-        </w:rPr>
-        <w:t>43</w:t>
-      </w:r>
-      <w:r>
-        <w:rPr>
-          <w:b/>
-          <w:sz w:val="24"/>
-          <w:szCs w:val="24"/>
-        </w:rPr>
-        <w:t>:</w:t>
-      </w:r>
-    </w:p>
-    <w:p>
-      <w:pPr>
-        <w:pStyle w:val="BodyTextIndent2"/>
-        <w:spacing w:after="0" w:line="480" w:lineRule="exact"/>
-        <w:ind w:left="0"/>
-        <w:rPr>
-          <w:b/>
-          <w:sz w:val="24"/>
-          <w:szCs w:val="24"/>
-        </w:rPr>
-      </w:pPr>
-      <w:r>
-        <w:rPr>
-          <w:b/>
-          <w:sz w:val="24"/>
-          <w:szCs w:val="24"/>
-          <w:u w:val="single"/>
-        </w:rPr>
-        <w:t xml:space="preserve">RESPONSE TO DEMAND NO. </w:t>
-      </w:r>
-      <w:r>
-        <w:rPr>
-          <w:b/>
-          <w:sz w:val="24"/>
-          <w:szCs w:val="24"/>
-          <w:u w:val="single"/>
-        </w:rPr>
-        <w:t>43</w:t>
-      </w:r>
-      <w:r>
-        <w:rPr>
-          <w:b/>
-          <w:sz w:val="24"/>
-          <w:szCs w:val="24"/>
-        </w:rPr>
-        <w:t>:</w:t>
-      </w:r>
-    </w:p>
-    <w:p>
-      <w:pPr>
-        <w:pStyle w:val="BodyTextIndent2"/>
-        <w:spacing w:after="0" w:line="480" w:lineRule="exact"/>
-        <w:ind w:left="0"/>
-        <w:rPr>
-          <w:b/>
-          <w:sz w:val="24"/>
-          <w:szCs w:val="24"/>
-        </w:rPr>
-      </w:pPr>
-    </w:p>
-    <w:p>
-      <w:pPr>
-        <w:pStyle w:val="BodyTextIndent2"/>
-        <w:spacing w:after="0" w:line="480" w:lineRule="exact"/>
-        <w:ind w:left="0"/>
-        <w:rPr>
-          <w:b/>
-          <w:sz w:val="24"/>
-          <w:szCs w:val="24"/>
-        </w:rPr>
-      </w:pPr>
-      <w:r>
-        <w:rPr>
-          <w:b/>
-          <w:sz w:val="24"/>
-          <w:szCs w:val="24"/>
-          <w:u w:val="single"/>
-        </w:rPr>
-        <w:t xml:space="preserve">DEMAND NO. </w:t>
-      </w:r>
-      <w:r>
-        <w:rPr>
-          <w:b/>
-          <w:sz w:val="24"/>
-          <w:szCs w:val="24"/>
-          <w:u w:val="single"/>
-        </w:rPr>
-        <w:t>44</w:t>
-      </w:r>
-      <w:r>
-        <w:rPr>
-          <w:b/>
-          <w:sz w:val="24"/>
-          <w:szCs w:val="24"/>
-        </w:rPr>
-        <w:t>:</w:t>
-      </w:r>
-    </w:p>
-    <w:p>
-      <w:pPr>
-        <w:pStyle w:val="BodyTextIndent2"/>
-        <w:spacing w:after="0" w:line="480" w:lineRule="exact"/>
-        <w:ind w:left="0"/>
-        <w:rPr>
-          <w:b/>
-          <w:sz w:val="24"/>
-          <w:szCs w:val="24"/>
-        </w:rPr>
-      </w:pPr>
-      <w:r>
-        <w:rPr>
-          <w:b/>
-          <w:sz w:val="24"/>
-          <w:szCs w:val="24"/>
-          <w:u w:val="single"/>
-        </w:rPr>
-        <w:t xml:space="preserve">RESPONSE TO DEMAND NO. </w:t>
-      </w:r>
-      <w:r>
-        <w:rPr>
-          <w:b/>
-          <w:sz w:val="24"/>
-          <w:szCs w:val="24"/>
-          <w:u w:val="single"/>
-        </w:rPr>
-        <w:t>44</w:t>
-      </w:r>
-      <w:r>
-        <w:rPr>
-          <w:b/>
-          <w:sz w:val="24"/>
-          <w:szCs w:val="24"/>
-        </w:rPr>
-        <w:t>:</w:t>
-      </w:r>
-    </w:p>
-    <w:p>
-      <w:pPr>
-        <w:pStyle w:val="BodyTextIndent2"/>
-        <w:spacing w:after="0" w:line="480" w:lineRule="exact"/>
-        <w:ind w:left="0"/>
-        <w:rPr>
-          <w:b/>
-          <w:sz w:val="24"/>
-          <w:szCs w:val="24"/>
-        </w:rPr>
-      </w:pPr>
-    </w:p>
-    <w:p>
-      <w:pPr>
-        <w:pStyle w:val="BodyTextIndent2"/>
-        <w:spacing w:after="0" w:line="480" w:lineRule="exact"/>
-        <w:ind w:left="0"/>
-        <w:rPr>
-          <w:b/>
-          <w:sz w:val="24"/>
-          <w:szCs w:val="24"/>
-        </w:rPr>
-      </w:pPr>
-      <w:r>
-        <w:rPr>
-          <w:b/>
-          <w:sz w:val="24"/>
-          <w:szCs w:val="24"/>
-          <w:u w:val="single"/>
-        </w:rPr>
-        <w:lastRenderedPageBreak/>
-        <w:t>DEMAND NO. 45</w:t>
-      </w:r>
-      <w:r>
-        <w:rPr>
-          <w:b/>
-          <w:sz w:val="24"/>
-          <w:szCs w:val="24"/>
-        </w:rPr>
-        <w:t>:</w:t>
-      </w:r>
-    </w:p>
-    <w:p>
-      <w:pPr>
-        <w:pStyle w:val="BodyTextIndent2"/>
-        <w:spacing w:after="0" w:line="480" w:lineRule="exact"/>
-        <w:ind w:left="0"/>
-        <w:rPr>
-          <w:b/>
-          <w:sz w:val="24"/>
-          <w:szCs w:val="24"/>
-        </w:rPr>
-      </w:pPr>
-      <w:r>
-        <w:rPr>
-          <w:b/>
-          <w:sz w:val="24"/>
-          <w:szCs w:val="24"/>
-          <w:u w:val="single"/>
-        </w:rPr>
-        <w:t>RESPONSE TO DEMAND NO. 45</w:t>
-      </w:r>
-      <w:r>
-        <w:rPr>
-          <w:b/>
-          <w:sz w:val="24"/>
-          <w:szCs w:val="24"/>
-        </w:rPr>
-        <w:t>:</w:t>
-      </w:r>
-    </w:p>
-    <w:p>
-      <w:pPr>
-        <w:pStyle w:val="BodyTextIndent2"/>
-        <w:spacing w:after="0" w:line="480" w:lineRule="exact"/>
-        <w:ind w:left="0"/>
-        <w:rPr>
-          <w:b/>
-          <w:sz w:val="24"/>
-          <w:szCs w:val="24"/>
-        </w:rPr>
-      </w:pPr>
-    </w:p>
-    <w:p>
-      <w:pPr>
-        <w:pStyle w:val="BodyTextIndent2"/>
-        <w:spacing w:after="0" w:line="480" w:lineRule="exact"/>
-        <w:ind w:left="0"/>
-        <w:rPr>
-          <w:b/>
-          <w:sz w:val="24"/>
-          <w:szCs w:val="24"/>
-        </w:rPr>
-      </w:pPr>
-      <w:r>
-        <w:rPr>
-          <w:b/>
-          <w:sz w:val="24"/>
-          <w:szCs w:val="24"/>
-          <w:u w:val="single"/>
-        </w:rPr>
-        <w:t>DEMAND NO. 46</w:t>
-      </w:r>
-      <w:r>
-        <w:rPr>
-          <w:b/>
-          <w:sz w:val="24"/>
-          <w:szCs w:val="24"/>
-        </w:rPr>
-        <w:t>:</w:t>
-      </w:r>
-    </w:p>
-    <w:p>
-      <w:pPr>
-        <w:pStyle w:val="BodyTextIndent2"/>
-        <w:spacing w:after="0" w:line="480" w:lineRule="exact"/>
-        <w:ind w:left="0"/>
-        <w:rPr>
-          <w:b/>
-          <w:sz w:val="24"/>
-          <w:szCs w:val="24"/>
-        </w:rPr>
-      </w:pPr>
-      <w:r>
-        <w:rPr>
-          <w:b/>
-          <w:sz w:val="24"/>
-          <w:szCs w:val="24"/>
-          <w:u w:val="single"/>
-        </w:rPr>
-        <w:t>RESPONSE TO DEMAND NO. 46</w:t>
-      </w:r>
-      <w:r>
-        <w:rPr>
-          <w:b/>
-          <w:sz w:val="24"/>
-          <w:szCs w:val="24"/>
-        </w:rPr>
-        <w:t>:</w:t>
-      </w:r>
-    </w:p>
-    <w:p>
-      <w:pPr>
-        <w:pStyle w:val="BodyTextIndent2"/>
-        <w:spacing w:after="0" w:line="480" w:lineRule="exact"/>
-        <w:ind w:left="0"/>
-        <w:rPr>
-          <w:b/>
-          <w:sz w:val="24"/>
-          <w:szCs w:val="24"/>
-        </w:rPr>
-      </w:pPr>
-    </w:p>
-    <w:p>
-      <w:pPr>
-        <w:pStyle w:val="BodyTextIndent2"/>
-        <w:spacing w:after="0" w:line="480" w:lineRule="exact"/>
-        <w:ind w:left="0"/>
-        <w:rPr>
-          <w:b/>
-          <w:sz w:val="24"/>
-          <w:szCs w:val="24"/>
-        </w:rPr>
-      </w:pPr>
-      <w:r>
-        <w:rPr>
-          <w:b/>
-          <w:sz w:val="24"/>
-          <w:szCs w:val="24"/>
-          <w:u w:val="single"/>
-        </w:rPr>
-        <w:t>DEMAND NO. 47</w:t>
-      </w:r>
-      <w:r>
-        <w:rPr>
-          <w:b/>
-          <w:sz w:val="24"/>
-          <w:szCs w:val="24"/>
-        </w:rPr>
-        <w:t>:</w:t>
-      </w:r>
-    </w:p>
-    <w:p>
-      <w:pPr>
-        <w:pStyle w:val="BodyTextIndent2"/>
-        <w:spacing w:after="0" w:line="480" w:lineRule="exact"/>
-        <w:ind w:left="0"/>
-        <w:rPr>
-          <w:b/>
-          <w:sz w:val="24"/>
-          <w:szCs w:val="24"/>
-        </w:rPr>
-      </w:pPr>
-      <w:r>
-        <w:rPr>
-          <w:b/>
-          <w:sz w:val="24"/>
-          <w:szCs w:val="24"/>
-          <w:u w:val="single"/>
-        </w:rPr>
-        <w:t>RESPONSE TO DEMAND NO. 47</w:t>
-      </w:r>
-      <w:r>
-        <w:rPr>
-          <w:b/>
-          <w:sz w:val="24"/>
-          <w:szCs w:val="24"/>
-        </w:rPr>
-        <w:t>:</w:t>
-      </w:r>
-    </w:p>
-    <w:p>
-      <w:pPr>
-        <w:pStyle w:val="BodyTextIndent2"/>
-        <w:spacing w:after="0" w:line="480" w:lineRule="exact"/>
-        <w:ind w:left="0"/>
-        <w:rPr>
-          <w:b/>
-          <w:sz w:val="24"/>
-          <w:szCs w:val="24"/>
-        </w:rPr>
-      </w:pPr>
-    </w:p>
-    <w:p>
-      <w:pPr>
-        <w:pStyle w:val="BodyTextIndent2"/>
-        <w:spacing w:after="0" w:line="480" w:lineRule="exact"/>
-        <w:ind w:left="0"/>
-        <w:rPr>
-          <w:b/>
-          <w:sz w:val="24"/>
-          <w:szCs w:val="24"/>
-        </w:rPr>
-      </w:pPr>
-      <w:r>
-        <w:rPr>
-          <w:b/>
-          <w:sz w:val="24"/>
-          <w:szCs w:val="24"/>
-          <w:u w:val="single"/>
-        </w:rPr>
-        <w:t>DEMAND NO. 48</w:t>
-      </w:r>
-      <w:r>
-        <w:rPr>
-          <w:b/>
-          <w:sz w:val="24"/>
-          <w:szCs w:val="24"/>
-        </w:rPr>
-        <w:t>:</w:t>
-      </w:r>
-    </w:p>
-    <w:p>
-      <w:pPr>
-        <w:pStyle w:val="BodyTextIndent2"/>
-        <w:spacing w:after="0" w:line="480" w:lineRule="exact"/>
-        <w:ind w:left="0"/>
-        <w:rPr>
-          <w:b/>
-          <w:sz w:val="24"/>
-          <w:szCs w:val="24"/>
-        </w:rPr>
-      </w:pPr>
-      <w:r>
-        <w:rPr>
-          <w:b/>
-          <w:sz w:val="24"/>
-          <w:szCs w:val="24"/>
-          <w:u w:val="single"/>
-        </w:rPr>
-        <w:t>RESPONSE TO DEMAND NO. 48</w:t>
-      </w:r>
-      <w:r>
-        <w:rPr>
-          <w:b/>
-          <w:sz w:val="24"/>
-          <w:szCs w:val="24"/>
-        </w:rPr>
-        <w:t>:</w:t>
-      </w:r>
-    </w:p>
-    <w:p>
-      <w:pPr>
-        <w:pStyle w:val="BodyTextIndent2"/>
-        <w:spacing w:after="0" w:line="480" w:lineRule="exact"/>
-        <w:ind w:left="0"/>
-        <w:rPr>
-          <w:b/>
-          <w:sz w:val="24"/>
-          <w:szCs w:val="24"/>
-        </w:rPr>
-      </w:pPr>
-    </w:p>
-    <w:p>
-      <w:pPr>
         <w:rPr>
           <w:rFonts w:eastAsia="Calibri"/>
           <w:b/>
@@ -4650,17 +945,8 @@
           <w:rFonts w:eastAsia="Calibri"/>
           <w:sz w:val="24"/>
           <w:szCs w:val="24"/>
-          <w:highlight w:val="yellow"/>
-        </w:rPr>
-        <w:t>DATE</w:t>
-      </w:r>
-      <w:r>
-        <w:rPr>
-          <w:rFonts w:eastAsia="Calibri"/>
-          <w:sz w:val="24"/>
-          <w:szCs w:val="24"/>
-        </w:rPr>
-        <w:tab/>
+        </w:rPr>
+        <w:t>DATEX</w:t>
       </w:r>
       <w:r>
         <w:rPr>

--- a/assets/Response to RFP.docx
+++ b/assets/Response to RFP.docx
@@ -250,14 +250,6 @@
                 <w:szCs w:val="24"/>
               </w:rPr>
               <w:t>X</w:t>
-            </w:r>
-            <w:r>
-              <w:rPr>
-                <w:color w:val="2C2C2C"/>
-                <w:sz w:val="24"/>
-                <w:szCs w:val="24"/>
-              </w:rPr>
-              <w:t>, an individual;</w:t>
             </w:r>
           </w:p>
           <w:p>
@@ -353,15 +345,6 @@
                 <w:szCs w:val="24"/>
               </w:rPr>
               <w:t>X</w:t>
-            </w:r>
-            <w:r>
-              <w:rPr>
-                <w:rFonts w:eastAsia="Calibri"/>
-                <w:color w:val="202020"/>
-                <w:sz w:val="24"/>
-                <w:szCs w:val="24"/>
-              </w:rPr>
-              <w:t>; Does 1 TO 10, Inclusive,</w:t>
             </w:r>
           </w:p>
           <w:p>
@@ -582,7 +565,7 @@
         <w:rPr>
           <w:sz w:val="24"/>
         </w:rPr>
-        <w:t>DEFENDANT</w:t>
+        <w:t>PROPOUNDING</w:t>
       </w:r>
       <w:r>
         <w:rPr>
@@ -651,7 +634,7 @@
         <w:rPr>
           <w:sz w:val="24"/>
         </w:rPr>
-        <w:t>PLAINTIFF</w:t>
+        <w:t>RESPONDING</w:t>
       </w:r>
       <w:r>
         <w:rPr>
@@ -776,7 +759,7 @@
           <w:sz w:val="24"/>
           <w:szCs w:val="24"/>
         </w:rPr>
-        <w:t>PLAINTIFF</w:t>
+        <w:t>RESPONDING</w:t>
       </w:r>
       <w:r>
         <w:rPr>
@@ -1341,7 +1324,7 @@
                       </a:ln>
                       <a:extLst>
                         <a:ext uri="{909E8E84-426E-40dd-AFC4-6F175D3DCCD1}">
-                          <a14:hiddenFill xmlns:a14="http://schemas.microsoft.com/office/drawing/2010/main" xmlns:w="http://schemas.openxmlformats.org/wordprocessingml/2006/main" xmlns:w10="urn:schemas-microsoft-com:office:word" xmlns:v="urn:schemas-microsoft-com:vml" xmlns:o="urn:schemas-microsoft-com:office:office" xmlns:mv="urn:schemas-microsoft-com:mac:vml" xmlns:mo="http://schemas.microsoft.com/office/mac/office/2008/main" xmlns="">
+                          <a14:hiddenFill xmlns="" xmlns:mo="http://schemas.microsoft.com/office/mac/office/2008/main" xmlns:mv="urn:schemas-microsoft-com:mac:vml" xmlns:o="urn:schemas-microsoft-com:office:office" xmlns:v="urn:schemas-microsoft-com:vml" xmlns:w10="urn:schemas-microsoft-com:office:word" xmlns:w="http://schemas.openxmlformats.org/wordprocessingml/2006/main" xmlns:a14="http://schemas.microsoft.com/office/drawing/2010/main">
                             <a:noFill/>
                           </a14:hiddenFill>
                         </a:ext>
@@ -1528,7 +1511,7 @@
                       </a:ln>
                       <a:extLst>
                         <a:ext uri="{909E8E84-426E-40dd-AFC4-6F175D3DCCD1}">
-                          <a14:hiddenFill xmlns:a14="http://schemas.microsoft.com/office/drawing/2010/main" xmlns:w="http://schemas.openxmlformats.org/wordprocessingml/2006/main" xmlns:w10="urn:schemas-microsoft-com:office:word" xmlns:v="urn:schemas-microsoft-com:vml" xmlns:o="urn:schemas-microsoft-com:office:office" xmlns:mv="urn:schemas-microsoft-com:mac:vml" xmlns:mo="http://schemas.microsoft.com/office/mac/office/2008/main" xmlns="">
+                          <a14:hiddenFill xmlns="" xmlns:mo="http://schemas.microsoft.com/office/mac/office/2008/main" xmlns:mv="urn:schemas-microsoft-com:mac:vml" xmlns:o="urn:schemas-microsoft-com:office:office" xmlns:v="urn:schemas-microsoft-com:vml" xmlns:w10="urn:schemas-microsoft-com:office:word" xmlns:w="http://schemas.openxmlformats.org/wordprocessingml/2006/main" xmlns:a14="http://schemas.microsoft.com/office/drawing/2010/main">
                             <a:noFill/>
                           </a14:hiddenFill>
                         </a:ext>
@@ -1600,7 +1583,7 @@
                       </a:ln>
                       <a:extLst>
                         <a:ext uri="{91240B29-F687-4f45-9708-019B960494DF}">
-                          <a14:hiddenLine xmlns:a14="http://schemas.microsoft.com/office/drawing/2010/main" xmlns:w="http://schemas.openxmlformats.org/wordprocessingml/2006/main" xmlns:w10="urn:schemas-microsoft-com:office:word" xmlns:v="urn:schemas-microsoft-com:vml" xmlns:o="urn:schemas-microsoft-com:office:office" xmlns:mv="urn:schemas-microsoft-com:mac:vml" xmlns:mo="http://schemas.microsoft.com/office/mac/office/2008/main" xmlns="" w="9525">
+                          <a14:hiddenLine xmlns="" xmlns:mo="http://schemas.microsoft.com/office/mac/office/2008/main" xmlns:mv="urn:schemas-microsoft-com:mac:vml" xmlns:o="urn:schemas-microsoft-com:office:office" xmlns:v="urn:schemas-microsoft-com:vml" xmlns:w10="urn:schemas-microsoft-com:office:word" xmlns:w="http://schemas.openxmlformats.org/wordprocessingml/2006/main" xmlns:a14="http://schemas.microsoft.com/office/drawing/2010/main" w="9525">
                             <a:solidFill>
                               <a:srgbClr val="000000"/>
                             </a:solidFill>
@@ -2608,7 +2591,7 @@
                       </a:ln>
                       <a:extLst>
                         <a:ext uri="{909E8E84-426E-40dd-AFC4-6F175D3DCCD1}">
-                          <a14:hiddenFill xmlns:a14="http://schemas.microsoft.com/office/drawing/2010/main" xmlns:w="http://schemas.openxmlformats.org/wordprocessingml/2006/main" xmlns:w10="urn:schemas-microsoft-com:office:word" xmlns:v="urn:schemas-microsoft-com:vml" xmlns:o="urn:schemas-microsoft-com:office:office" xmlns:mv="urn:schemas-microsoft-com:mac:vml" xmlns:mo="http://schemas.microsoft.com/office/mac/office/2008/main" xmlns="">
+                          <a14:hiddenFill xmlns="" xmlns:mo="http://schemas.microsoft.com/office/mac/office/2008/main" xmlns:mv="urn:schemas-microsoft-com:mac:vml" xmlns:o="urn:schemas-microsoft-com:office:office" xmlns:v="urn:schemas-microsoft-com:vml" xmlns:w10="urn:schemas-microsoft-com:office:word" xmlns:w="http://schemas.openxmlformats.org/wordprocessingml/2006/main" xmlns:a14="http://schemas.microsoft.com/office/drawing/2010/main">
                             <a:noFill/>
                           </a14:hiddenFill>
                         </a:ext>
@@ -2683,7 +2666,7 @@
                       </a:ln>
                       <a:extLst>
                         <a:ext uri="{909E8E84-426E-40dd-AFC4-6F175D3DCCD1}">
-                          <a14:hiddenFill xmlns:a14="http://schemas.microsoft.com/office/drawing/2010/main" xmlns:w="http://schemas.openxmlformats.org/wordprocessingml/2006/main" xmlns:w10="urn:schemas-microsoft-com:office:word" xmlns:v="urn:schemas-microsoft-com:vml" xmlns:o="urn:schemas-microsoft-com:office:office" xmlns:mv="urn:schemas-microsoft-com:mac:vml" xmlns:mo="http://schemas.microsoft.com/office/mac/office/2008/main" xmlns="">
+                          <a14:hiddenFill xmlns="" xmlns:mo="http://schemas.microsoft.com/office/mac/office/2008/main" xmlns:mv="urn:schemas-microsoft-com:mac:vml" xmlns:o="urn:schemas-microsoft-com:office:office" xmlns:v="urn:schemas-microsoft-com:vml" xmlns:w10="urn:schemas-microsoft-com:office:word" xmlns:w="http://schemas.openxmlformats.org/wordprocessingml/2006/main" xmlns:a14="http://schemas.microsoft.com/office/drawing/2010/main">
                             <a:noFill/>
                           </a14:hiddenFill>
                         </a:ext>
